--- a/document.docx
+++ b/document.docx
@@ -297,7 +297,6 @@
           <w:szCs w:val="24"/>
         </w:rPr>
       </w:pPr>
-      <w:bookmarkStart w:id="0" w:name="_GoBack"/>
       <w:r>
         <w:rPr>
           <w:rFonts w:ascii="Calibri" w:hAnsi="Calibri" w:eastAsia="SimSun" w:cs="Calibri"/>
@@ -315,143 +314,1201 @@
         <w:t>Step: 1</w:t>
       </w:r>
     </w:p>
-    <w:bookmarkEnd w:id="0"/>
-    <w:p>
-      <w:pPr>
-        <w:pStyle w:val="6"/>
-        <w:keepNext w:val="0"/>
-        <w:keepLines w:val="0"/>
-        <w:widowControl/>
-        <w:suppressLineNumbers w:val="0"/>
-        <w:pBdr>
-          <w:top w:val="none" w:color="auto" w:sz="0" w:space="0"/>
-          <w:left w:val="none" w:color="auto" w:sz="0" w:space="0"/>
-          <w:bottom w:val="none" w:color="auto" w:sz="0" w:space="0"/>
-          <w:right w:val="none" w:color="auto" w:sz="0" w:space="0"/>
-        </w:pBdr>
-        <w:spacing w:before="0" w:beforeAutospacing="0" w:after="0" w:afterAutospacing="0" w:line="15" w:lineRule="atLeast"/>
-        <w:ind w:left="0" w:right="0" w:firstLine="0"/>
-        <w:jc w:val="left"/>
-        <w:rPr>
-          <w:rFonts w:hint="default" w:ascii="Calibri" w:hAnsi="Calibri"/>
-          <w:i w:val="0"/>
-          <w:iCs w:val="0"/>
-          <w:caps w:val="0"/>
-          <w:color w:val="000000"/>
-          <w:spacing w:val="0"/>
-          <w:sz w:val="24"/>
-          <w:szCs w:val="24"/>
-          <w:u w:val="none"/>
-          <w:vertAlign w:val="baseline"/>
-          <w:lang w:val="en-US"/>
-        </w:rPr>
-      </w:pPr>
-    </w:p>
-    <w:p>
-      <w:pPr>
-        <w:pStyle w:val="6"/>
-        <w:keepNext w:val="0"/>
-        <w:keepLines w:val="0"/>
-        <w:widowControl/>
-        <w:suppressLineNumbers w:val="0"/>
-        <w:pBdr>
-          <w:top w:val="none" w:color="auto" w:sz="0" w:space="0"/>
-          <w:left w:val="none" w:color="auto" w:sz="0" w:space="0"/>
-          <w:bottom w:val="none" w:color="auto" w:sz="0" w:space="0"/>
-          <w:right w:val="none" w:color="auto" w:sz="0" w:space="0"/>
-        </w:pBdr>
-        <w:spacing w:before="0" w:beforeAutospacing="0" w:after="0" w:afterAutospacing="0" w:line="15" w:lineRule="atLeast"/>
-        <w:ind w:left="0" w:right="0" w:firstLine="0"/>
-        <w:jc w:val="left"/>
-        <w:rPr>
-          <w:rFonts w:hint="default" w:ascii="Calibri" w:hAnsi="Calibri"/>
-          <w:i w:val="0"/>
-          <w:iCs w:val="0"/>
-          <w:caps w:val="0"/>
-          <w:color w:val="000000"/>
-          <w:spacing w:val="0"/>
-          <w:sz w:val="24"/>
-          <w:szCs w:val="24"/>
-          <w:u w:val="none"/>
-          <w:vertAlign w:val="baseline"/>
-          <w:lang w:val="en-US"/>
-        </w:rPr>
-      </w:pPr>
-      <w:r>
-        <w:rPr>
-          <w:rFonts w:hint="default" w:ascii="Calibri" w:hAnsi="Calibri"/>
-          <w:i w:val="0"/>
-          <w:iCs w:val="0"/>
-          <w:caps w:val="0"/>
-          <w:color w:val="000000"/>
-          <w:spacing w:val="0"/>
-          <w:sz w:val="24"/>
-          <w:szCs w:val="24"/>
-          <w:u w:val="none"/>
-          <w:vertAlign w:val="baseline"/>
-          <w:lang w:val="en-US"/>
-        </w:rPr>
-        <w:t>CreatePlace function looks good. It's well-structured and covers input validation, data extraction, creating a new place, saving it to the database, and handling errors. Below is the final version of your function with some additional comments for clarity:</w:t>
-      </w:r>
-    </w:p>
-    <w:p>
-      <w:pPr>
-        <w:pStyle w:val="6"/>
-        <w:keepNext w:val="0"/>
-        <w:keepLines w:val="0"/>
-        <w:widowControl/>
-        <w:suppressLineNumbers w:val="0"/>
-        <w:pBdr>
-          <w:top w:val="none" w:color="auto" w:sz="0" w:space="0"/>
-          <w:left w:val="none" w:color="auto" w:sz="0" w:space="0"/>
-          <w:bottom w:val="none" w:color="auto" w:sz="0" w:space="0"/>
-          <w:right w:val="none" w:color="auto" w:sz="0" w:space="0"/>
-        </w:pBdr>
-        <w:spacing w:before="0" w:beforeAutospacing="0" w:after="0" w:afterAutospacing="0" w:line="15" w:lineRule="atLeast"/>
-        <w:ind w:left="0" w:right="0" w:firstLine="0"/>
-        <w:jc w:val="left"/>
-        <w:rPr>
-          <w:rFonts w:hint="default" w:ascii="Calibri" w:hAnsi="Calibri"/>
-          <w:i w:val="0"/>
-          <w:iCs w:val="0"/>
-          <w:caps w:val="0"/>
-          <w:color w:val="000000"/>
-          <w:spacing w:val="0"/>
-          <w:sz w:val="24"/>
-          <w:szCs w:val="24"/>
-          <w:u w:val="none"/>
-          <w:vertAlign w:val="baseline"/>
-          <w:lang w:val="en-US"/>
-        </w:rPr>
-      </w:pPr>
-    </w:p>
-    <w:p>
-      <w:pPr>
-        <w:pStyle w:val="6"/>
-        <w:keepNext w:val="0"/>
-        <w:keepLines w:val="0"/>
-        <w:widowControl/>
-        <w:suppressLineNumbers w:val="0"/>
-        <w:pBdr>
-          <w:top w:val="none" w:color="auto" w:sz="0" w:space="0"/>
-          <w:left w:val="none" w:color="auto" w:sz="0" w:space="0"/>
-          <w:bottom w:val="none" w:color="auto" w:sz="0" w:space="0"/>
-          <w:right w:val="none" w:color="auto" w:sz="0" w:space="0"/>
-        </w:pBdr>
-        <w:spacing w:before="0" w:beforeAutospacing="0" w:after="0" w:afterAutospacing="0" w:line="15" w:lineRule="atLeast"/>
-        <w:ind w:left="0" w:right="0" w:firstLine="0"/>
-        <w:jc w:val="left"/>
-        <w:rPr>
-          <w:rFonts w:hint="default" w:ascii="Calibri" w:hAnsi="Calibri"/>
-          <w:i w:val="0"/>
-          <w:iCs w:val="0"/>
-          <w:caps w:val="0"/>
-          <w:color w:val="000000"/>
-          <w:spacing w:val="0"/>
-          <w:sz w:val="24"/>
-          <w:szCs w:val="24"/>
-          <w:u w:val="none"/>
-          <w:vertAlign w:val="baseline"/>
+    <w:p>
+      <w:pPr>
+        <w:pStyle w:val="6"/>
+        <w:keepNext w:val="0"/>
+        <w:keepLines w:val="0"/>
+        <w:widowControl/>
+        <w:suppressLineNumbers w:val="0"/>
+        <w:pBdr>
+          <w:top w:val="none" w:color="auto" w:sz="0" w:space="0"/>
+          <w:left w:val="none" w:color="auto" w:sz="0" w:space="0"/>
+          <w:bottom w:val="none" w:color="auto" w:sz="0" w:space="0"/>
+          <w:right w:val="none" w:color="auto" w:sz="0" w:space="0"/>
+        </w:pBdr>
+        <w:spacing w:before="0" w:beforeAutospacing="0" w:after="0" w:afterAutospacing="0" w:line="15" w:lineRule="atLeast"/>
+        <w:ind w:left="0" w:right="0" w:firstLine="0"/>
+        <w:jc w:val="left"/>
+        <w:rPr>
+          <w:rFonts w:hint="default" w:ascii="Calibri" w:hAnsi="Calibri"/>
+          <w:i w:val="0"/>
+          <w:iCs w:val="0"/>
+          <w:caps w:val="0"/>
+          <w:color w:val="000000"/>
+          <w:spacing w:val="0"/>
+          <w:sz w:val="24"/>
+          <w:szCs w:val="24"/>
+          <w:u w:val="none"/>
+          <w:vertAlign w:val="baseline"/>
+          <w:lang w:val="en-US"/>
+        </w:rPr>
+      </w:pPr>
+    </w:p>
+    <w:p>
+      <w:pPr>
+        <w:pStyle w:val="6"/>
+        <w:keepNext w:val="0"/>
+        <w:keepLines w:val="0"/>
+        <w:widowControl/>
+        <w:suppressLineNumbers w:val="0"/>
+        <w:pBdr>
+          <w:top w:val="none" w:color="auto" w:sz="0" w:space="0"/>
+          <w:left w:val="none" w:color="auto" w:sz="0" w:space="0"/>
+          <w:bottom w:val="none" w:color="auto" w:sz="0" w:space="0"/>
+          <w:right w:val="none" w:color="auto" w:sz="0" w:space="0"/>
+        </w:pBdr>
+        <w:spacing w:before="0" w:beforeAutospacing="0" w:after="0" w:afterAutospacing="0" w:line="15" w:lineRule="atLeast"/>
+        <w:ind w:left="0" w:right="0" w:firstLine="0"/>
+        <w:jc w:val="left"/>
+        <w:rPr>
+          <w:rFonts w:hint="default" w:ascii="Calibri" w:hAnsi="Calibri"/>
+          <w:i w:val="0"/>
+          <w:iCs w:val="0"/>
+          <w:caps w:val="0"/>
+          <w:color w:val="000000"/>
+          <w:spacing w:val="0"/>
+          <w:sz w:val="24"/>
+          <w:szCs w:val="24"/>
+          <w:u w:val="none"/>
+          <w:vertAlign w:val="baseline"/>
+          <w:lang w:val="en-US"/>
+        </w:rPr>
+      </w:pPr>
+      <w:r>
+        <w:rPr>
+          <w:rFonts w:hint="default" w:ascii="Calibri" w:hAnsi="Calibri"/>
+          <w:i w:val="0"/>
+          <w:iCs w:val="0"/>
+          <w:caps w:val="0"/>
+          <w:color w:val="000000"/>
+          <w:spacing w:val="0"/>
+          <w:sz w:val="24"/>
+          <w:szCs w:val="24"/>
+          <w:u w:val="none"/>
+          <w:vertAlign w:val="baseline"/>
+          <w:lang w:val="en-US"/>
+        </w:rPr>
+        <w:t>The createPlace function is an asynchronous handler for creating a new place entry in the database. Here's a concise summary:</w:t>
+      </w:r>
+    </w:p>
+    <w:p>
+      <w:pPr>
+        <w:pStyle w:val="6"/>
+        <w:keepNext w:val="0"/>
+        <w:keepLines w:val="0"/>
+        <w:widowControl/>
+        <w:suppressLineNumbers w:val="0"/>
+        <w:pBdr>
+          <w:top w:val="none" w:color="auto" w:sz="0" w:space="0"/>
+          <w:left w:val="none" w:color="auto" w:sz="0" w:space="0"/>
+          <w:bottom w:val="none" w:color="auto" w:sz="0" w:space="0"/>
+          <w:right w:val="none" w:color="auto" w:sz="0" w:space="0"/>
+        </w:pBdr>
+        <w:spacing w:before="0" w:beforeAutospacing="0" w:after="0" w:afterAutospacing="0" w:line="15" w:lineRule="atLeast"/>
+        <w:ind w:left="0" w:right="0" w:firstLine="0"/>
+        <w:jc w:val="left"/>
+        <w:rPr>
+          <w:rFonts w:hint="default" w:ascii="Calibri" w:hAnsi="Calibri"/>
+          <w:i w:val="0"/>
+          <w:iCs w:val="0"/>
+          <w:caps w:val="0"/>
+          <w:color w:val="000000"/>
+          <w:spacing w:val="0"/>
+          <w:sz w:val="24"/>
+          <w:szCs w:val="24"/>
+          <w:u w:val="none"/>
+          <w:vertAlign w:val="baseline"/>
+          <w:lang w:val="en-US"/>
+        </w:rPr>
+      </w:pPr>
+    </w:p>
+    <w:p>
+      <w:pPr>
+        <w:pStyle w:val="6"/>
+        <w:keepNext w:val="0"/>
+        <w:keepLines w:val="0"/>
+        <w:widowControl/>
+        <w:suppressLineNumbers w:val="0"/>
+        <w:pBdr>
+          <w:top w:val="none" w:color="auto" w:sz="0" w:space="0"/>
+          <w:left w:val="none" w:color="auto" w:sz="0" w:space="0"/>
+          <w:bottom w:val="none" w:color="auto" w:sz="0" w:space="0"/>
+          <w:right w:val="none" w:color="auto" w:sz="0" w:space="0"/>
+        </w:pBdr>
+        <w:spacing w:before="0" w:beforeAutospacing="0" w:after="0" w:afterAutospacing="0" w:line="15" w:lineRule="atLeast"/>
+        <w:ind w:left="0" w:right="0" w:firstLine="0"/>
+        <w:jc w:val="left"/>
+        <w:rPr>
+          <w:rFonts w:hint="default" w:ascii="Calibri" w:hAnsi="Calibri"/>
+          <w:i w:val="0"/>
+          <w:iCs w:val="0"/>
+          <w:caps w:val="0"/>
+          <w:color w:val="000000"/>
+          <w:spacing w:val="0"/>
+          <w:sz w:val="24"/>
+          <w:szCs w:val="24"/>
+          <w:u w:val="none"/>
+          <w:vertAlign w:val="baseline"/>
+          <w:lang w:val="en-US"/>
+        </w:rPr>
+      </w:pPr>
+      <w:r>
+        <w:rPr>
+          <w:rFonts w:hint="default" w:ascii="Calibri" w:hAnsi="Calibri"/>
+          <w:i w:val="0"/>
+          <w:iCs w:val="0"/>
+          <w:caps w:val="0"/>
+          <w:color w:val="000000"/>
+          <w:spacing w:val="0"/>
+          <w:sz w:val="24"/>
+          <w:szCs w:val="24"/>
+          <w:u w:val="none"/>
+          <w:vertAlign w:val="baseline"/>
+          <w:lang w:val="en-US"/>
+        </w:rPr>
+        <w:t>Uses validationResult to check for errors in the request.</w:t>
+      </w:r>
+    </w:p>
+    <w:p>
+      <w:pPr>
+        <w:pStyle w:val="6"/>
+        <w:keepNext w:val="0"/>
+        <w:keepLines w:val="0"/>
+        <w:widowControl/>
+        <w:suppressLineNumbers w:val="0"/>
+        <w:pBdr>
+          <w:top w:val="none" w:color="auto" w:sz="0" w:space="0"/>
+          <w:left w:val="none" w:color="auto" w:sz="0" w:space="0"/>
+          <w:bottom w:val="none" w:color="auto" w:sz="0" w:space="0"/>
+          <w:right w:val="none" w:color="auto" w:sz="0" w:space="0"/>
+        </w:pBdr>
+        <w:spacing w:before="0" w:beforeAutospacing="0" w:after="0" w:afterAutospacing="0" w:line="15" w:lineRule="atLeast"/>
+        <w:ind w:left="0" w:right="0" w:firstLine="0"/>
+        <w:jc w:val="left"/>
+        <w:rPr>
+          <w:rFonts w:hint="default" w:ascii="Calibri" w:hAnsi="Calibri"/>
+          <w:i w:val="0"/>
+          <w:iCs w:val="0"/>
+          <w:caps w:val="0"/>
+          <w:color w:val="000000"/>
+          <w:spacing w:val="0"/>
+          <w:sz w:val="24"/>
+          <w:szCs w:val="24"/>
+          <w:u w:val="none"/>
+          <w:vertAlign w:val="baseline"/>
+          <w:lang w:val="en-US"/>
+        </w:rPr>
+      </w:pPr>
+    </w:p>
+    <w:p>
+      <w:pPr>
+        <w:pStyle w:val="6"/>
+        <w:keepNext w:val="0"/>
+        <w:keepLines w:val="0"/>
+        <w:widowControl/>
+        <w:suppressLineNumbers w:val="0"/>
+        <w:pBdr>
+          <w:top w:val="none" w:color="auto" w:sz="0" w:space="0"/>
+          <w:left w:val="none" w:color="auto" w:sz="0" w:space="0"/>
+          <w:bottom w:val="none" w:color="auto" w:sz="0" w:space="0"/>
+          <w:right w:val="none" w:color="auto" w:sz="0" w:space="0"/>
+        </w:pBdr>
+        <w:spacing w:before="0" w:beforeAutospacing="0" w:after="0" w:afterAutospacing="0" w:line="15" w:lineRule="atLeast"/>
+        <w:ind w:left="0" w:right="0" w:firstLine="0"/>
+        <w:jc w:val="left"/>
+        <w:rPr>
+          <w:rFonts w:hint="default" w:ascii="Calibri" w:hAnsi="Calibri"/>
+          <w:i w:val="0"/>
+          <w:iCs w:val="0"/>
+          <w:caps w:val="0"/>
+          <w:color w:val="000000"/>
+          <w:spacing w:val="0"/>
+          <w:sz w:val="24"/>
+          <w:szCs w:val="24"/>
+          <w:u w:val="none"/>
+          <w:vertAlign w:val="baseline"/>
+          <w:lang w:val="en-US"/>
+        </w:rPr>
+      </w:pPr>
+      <w:r>
+        <w:rPr>
+          <w:rFonts w:hint="default" w:ascii="Calibri" w:hAnsi="Calibri"/>
+          <w:i w:val="0"/>
+          <w:iCs w:val="0"/>
+          <w:caps w:val="0"/>
+          <w:color w:val="000000"/>
+          <w:spacing w:val="0"/>
+          <w:sz w:val="24"/>
+          <w:szCs w:val="24"/>
+          <w:u w:val="none"/>
+          <w:vertAlign w:val="baseline"/>
+          <w:lang w:val="en-US"/>
+        </w:rPr>
+        <w:t>Responds with status 422 and an error message if validation fails.</w:t>
+      </w:r>
+    </w:p>
+    <w:p>
+      <w:pPr>
+        <w:pStyle w:val="6"/>
+        <w:keepNext w:val="0"/>
+        <w:keepLines w:val="0"/>
+        <w:widowControl/>
+        <w:suppressLineNumbers w:val="0"/>
+        <w:pBdr>
+          <w:top w:val="none" w:color="auto" w:sz="0" w:space="0"/>
+          <w:left w:val="none" w:color="auto" w:sz="0" w:space="0"/>
+          <w:bottom w:val="none" w:color="auto" w:sz="0" w:space="0"/>
+          <w:right w:val="none" w:color="auto" w:sz="0" w:space="0"/>
+        </w:pBdr>
+        <w:spacing w:before="0" w:beforeAutospacing="0" w:after="0" w:afterAutospacing="0" w:line="15" w:lineRule="atLeast"/>
+        <w:ind w:left="0" w:right="0" w:firstLine="0"/>
+        <w:jc w:val="left"/>
+        <w:rPr>
+          <w:rFonts w:hint="default" w:ascii="Calibri" w:hAnsi="Calibri"/>
+          <w:i w:val="0"/>
+          <w:iCs w:val="0"/>
+          <w:caps w:val="0"/>
+          <w:color w:val="000000"/>
+          <w:spacing w:val="0"/>
+          <w:sz w:val="24"/>
+          <w:szCs w:val="24"/>
+          <w:u w:val="none"/>
+          <w:vertAlign w:val="baseline"/>
+          <w:lang w:val="en-US"/>
+        </w:rPr>
+      </w:pPr>
+    </w:p>
+    <w:p>
+      <w:pPr>
+        <w:pStyle w:val="6"/>
+        <w:keepNext w:val="0"/>
+        <w:keepLines w:val="0"/>
+        <w:widowControl/>
+        <w:suppressLineNumbers w:val="0"/>
+        <w:pBdr>
+          <w:top w:val="none" w:color="auto" w:sz="0" w:space="0"/>
+          <w:left w:val="none" w:color="auto" w:sz="0" w:space="0"/>
+          <w:bottom w:val="none" w:color="auto" w:sz="0" w:space="0"/>
+          <w:right w:val="none" w:color="auto" w:sz="0" w:space="0"/>
+        </w:pBdr>
+        <w:spacing w:before="0" w:beforeAutospacing="0" w:after="0" w:afterAutospacing="0" w:line="15" w:lineRule="atLeast"/>
+        <w:ind w:left="0" w:right="0" w:firstLine="0"/>
+        <w:jc w:val="left"/>
+        <w:rPr>
+          <w:rFonts w:hint="default" w:ascii="Calibri" w:hAnsi="Calibri"/>
+          <w:i w:val="0"/>
+          <w:iCs w:val="0"/>
+          <w:caps w:val="0"/>
+          <w:color w:val="000000"/>
+          <w:spacing w:val="0"/>
+          <w:sz w:val="24"/>
+          <w:szCs w:val="24"/>
+          <w:u w:val="none"/>
+          <w:vertAlign w:val="baseline"/>
+          <w:lang w:val="en-US"/>
+        </w:rPr>
+      </w:pPr>
+      <w:r>
+        <w:rPr>
+          <w:rFonts w:hint="default" w:ascii="Calibri" w:hAnsi="Calibri"/>
+          <w:i w:val="0"/>
+          <w:iCs w:val="0"/>
+          <w:caps w:val="0"/>
+          <w:color w:val="000000"/>
+          <w:spacing w:val="0"/>
+          <w:sz w:val="24"/>
+          <w:szCs w:val="24"/>
+          <w:u w:val="none"/>
+          <w:vertAlign w:val="baseline"/>
+          <w:lang w:val="en-US"/>
+        </w:rPr>
+        <w:t>Extract Data:</w:t>
+      </w:r>
+    </w:p>
+    <w:p>
+      <w:pPr>
+        <w:pStyle w:val="6"/>
+        <w:keepNext w:val="0"/>
+        <w:keepLines w:val="0"/>
+        <w:widowControl/>
+        <w:suppressLineNumbers w:val="0"/>
+        <w:pBdr>
+          <w:top w:val="none" w:color="auto" w:sz="0" w:space="0"/>
+          <w:left w:val="none" w:color="auto" w:sz="0" w:space="0"/>
+          <w:bottom w:val="none" w:color="auto" w:sz="0" w:space="0"/>
+          <w:right w:val="none" w:color="auto" w:sz="0" w:space="0"/>
+        </w:pBdr>
+        <w:spacing w:before="0" w:beforeAutospacing="0" w:after="0" w:afterAutospacing="0" w:line="15" w:lineRule="atLeast"/>
+        <w:ind w:left="0" w:right="0" w:firstLine="0"/>
+        <w:jc w:val="left"/>
+        <w:rPr>
+          <w:rFonts w:hint="default" w:ascii="Calibri" w:hAnsi="Calibri"/>
+          <w:i w:val="0"/>
+          <w:iCs w:val="0"/>
+          <w:caps w:val="0"/>
+          <w:color w:val="000000"/>
+          <w:spacing w:val="0"/>
+          <w:sz w:val="24"/>
+          <w:szCs w:val="24"/>
+          <w:u w:val="none"/>
+          <w:vertAlign w:val="baseline"/>
+          <w:lang w:val="en-US"/>
+        </w:rPr>
+      </w:pPr>
+    </w:p>
+    <w:p>
+      <w:pPr>
+        <w:pStyle w:val="6"/>
+        <w:keepNext w:val="0"/>
+        <w:keepLines w:val="0"/>
+        <w:widowControl/>
+        <w:suppressLineNumbers w:val="0"/>
+        <w:pBdr>
+          <w:top w:val="none" w:color="auto" w:sz="0" w:space="0"/>
+          <w:left w:val="none" w:color="auto" w:sz="0" w:space="0"/>
+          <w:bottom w:val="none" w:color="auto" w:sz="0" w:space="0"/>
+          <w:right w:val="none" w:color="auto" w:sz="0" w:space="0"/>
+        </w:pBdr>
+        <w:spacing w:before="0" w:beforeAutospacing="0" w:after="0" w:afterAutospacing="0" w:line="15" w:lineRule="atLeast"/>
+        <w:ind w:left="0" w:right="0" w:firstLine="0"/>
+        <w:jc w:val="left"/>
+        <w:rPr>
+          <w:rFonts w:hint="default" w:ascii="Calibri" w:hAnsi="Calibri"/>
+          <w:i w:val="0"/>
+          <w:iCs w:val="0"/>
+          <w:caps w:val="0"/>
+          <w:color w:val="000000"/>
+          <w:spacing w:val="0"/>
+          <w:sz w:val="24"/>
+          <w:szCs w:val="24"/>
+          <w:u w:val="none"/>
+          <w:vertAlign w:val="baseline"/>
+          <w:lang w:val="en-US"/>
+        </w:rPr>
+      </w:pPr>
+      <w:r>
+        <w:rPr>
+          <w:rFonts w:hint="default" w:ascii="Calibri" w:hAnsi="Calibri"/>
+          <w:i w:val="0"/>
+          <w:iCs w:val="0"/>
+          <w:caps w:val="0"/>
+          <w:color w:val="000000"/>
+          <w:spacing w:val="0"/>
+          <w:sz w:val="24"/>
+          <w:szCs w:val="24"/>
+          <w:u w:val="none"/>
+          <w:vertAlign w:val="baseline"/>
+          <w:lang w:val="en-US"/>
+        </w:rPr>
+        <w:t>Extracts title, description, coordinates, and creator from the request body.</w:t>
+      </w:r>
+    </w:p>
+    <w:p>
+      <w:pPr>
+        <w:pStyle w:val="6"/>
+        <w:keepNext w:val="0"/>
+        <w:keepLines w:val="0"/>
+        <w:widowControl/>
+        <w:suppressLineNumbers w:val="0"/>
+        <w:pBdr>
+          <w:top w:val="none" w:color="auto" w:sz="0" w:space="0"/>
+          <w:left w:val="none" w:color="auto" w:sz="0" w:space="0"/>
+          <w:bottom w:val="none" w:color="auto" w:sz="0" w:space="0"/>
+          <w:right w:val="none" w:color="auto" w:sz="0" w:space="0"/>
+        </w:pBdr>
+        <w:spacing w:before="0" w:beforeAutospacing="0" w:after="0" w:afterAutospacing="0" w:line="15" w:lineRule="atLeast"/>
+        <w:ind w:left="0" w:right="0" w:firstLine="0"/>
+        <w:jc w:val="left"/>
+        <w:rPr>
+          <w:rFonts w:hint="default" w:ascii="Calibri" w:hAnsi="Calibri"/>
+          <w:i w:val="0"/>
+          <w:iCs w:val="0"/>
+          <w:caps w:val="0"/>
+          <w:color w:val="000000"/>
+          <w:spacing w:val="0"/>
+          <w:sz w:val="24"/>
+          <w:szCs w:val="24"/>
+          <w:u w:val="none"/>
+          <w:vertAlign w:val="baseline"/>
+          <w:lang w:val="en-US"/>
+        </w:rPr>
+      </w:pPr>
+      <w:r>
+        <w:rPr>
+          <w:rFonts w:hint="default" w:ascii="Calibri" w:hAnsi="Calibri"/>
+          <w:i w:val="0"/>
+          <w:iCs w:val="0"/>
+          <w:caps w:val="0"/>
+          <w:color w:val="000000"/>
+          <w:spacing w:val="0"/>
+          <w:sz w:val="24"/>
+          <w:szCs w:val="24"/>
+          <w:u w:val="none"/>
+          <w:vertAlign w:val="baseline"/>
+          <w:lang w:val="en-US"/>
+        </w:rPr>
+        <w:t>Logs the request body for debugging.</w:t>
+      </w:r>
+    </w:p>
+    <w:p>
+      <w:pPr>
+        <w:pStyle w:val="6"/>
+        <w:keepNext w:val="0"/>
+        <w:keepLines w:val="0"/>
+        <w:widowControl/>
+        <w:suppressLineNumbers w:val="0"/>
+        <w:pBdr>
+          <w:top w:val="none" w:color="auto" w:sz="0" w:space="0"/>
+          <w:left w:val="none" w:color="auto" w:sz="0" w:space="0"/>
+          <w:bottom w:val="none" w:color="auto" w:sz="0" w:space="0"/>
+          <w:right w:val="none" w:color="auto" w:sz="0" w:space="0"/>
+        </w:pBdr>
+        <w:spacing w:before="0" w:beforeAutospacing="0" w:after="0" w:afterAutospacing="0" w:line="15" w:lineRule="atLeast"/>
+        <w:ind w:left="0" w:right="0" w:firstLine="0"/>
+        <w:jc w:val="left"/>
+        <w:rPr>
+          <w:rFonts w:hint="default" w:ascii="Calibri" w:hAnsi="Calibri"/>
+          <w:i w:val="0"/>
+          <w:iCs w:val="0"/>
+          <w:caps w:val="0"/>
+          <w:color w:val="000000"/>
+          <w:spacing w:val="0"/>
+          <w:sz w:val="24"/>
+          <w:szCs w:val="24"/>
+          <w:u w:val="none"/>
+          <w:vertAlign w:val="baseline"/>
+          <w:lang w:val="en-US"/>
+        </w:rPr>
+      </w:pPr>
+      <w:r>
+        <w:rPr>
+          <w:rFonts w:hint="default" w:ascii="Calibri" w:hAnsi="Calibri"/>
+          <w:i w:val="0"/>
+          <w:iCs w:val="0"/>
+          <w:caps w:val="0"/>
+          <w:color w:val="000000"/>
+          <w:spacing w:val="0"/>
+          <w:sz w:val="24"/>
+          <w:szCs w:val="24"/>
+          <w:u w:val="none"/>
+          <w:vertAlign w:val="baseline"/>
+          <w:lang w:val="en-US"/>
+        </w:rPr>
+        <w:t>Create Place Object:</w:t>
+      </w:r>
+    </w:p>
+    <w:p>
+      <w:pPr>
+        <w:pStyle w:val="6"/>
+        <w:keepNext w:val="0"/>
+        <w:keepLines w:val="0"/>
+        <w:widowControl/>
+        <w:suppressLineNumbers w:val="0"/>
+        <w:pBdr>
+          <w:top w:val="none" w:color="auto" w:sz="0" w:space="0"/>
+          <w:left w:val="none" w:color="auto" w:sz="0" w:space="0"/>
+          <w:bottom w:val="none" w:color="auto" w:sz="0" w:space="0"/>
+          <w:right w:val="none" w:color="auto" w:sz="0" w:space="0"/>
+        </w:pBdr>
+        <w:spacing w:before="0" w:beforeAutospacing="0" w:after="0" w:afterAutospacing="0" w:line="15" w:lineRule="atLeast"/>
+        <w:ind w:left="0" w:right="0" w:firstLine="0"/>
+        <w:jc w:val="left"/>
+        <w:rPr>
+          <w:rFonts w:hint="default" w:ascii="Calibri" w:hAnsi="Calibri"/>
+          <w:i w:val="0"/>
+          <w:iCs w:val="0"/>
+          <w:caps w:val="0"/>
+          <w:color w:val="000000"/>
+          <w:spacing w:val="0"/>
+          <w:sz w:val="24"/>
+          <w:szCs w:val="24"/>
+          <w:u w:val="none"/>
+          <w:vertAlign w:val="baseline"/>
+          <w:lang w:val="en-US"/>
+        </w:rPr>
+      </w:pPr>
+    </w:p>
+    <w:p>
+      <w:pPr>
+        <w:pStyle w:val="6"/>
+        <w:keepNext w:val="0"/>
+        <w:keepLines w:val="0"/>
+        <w:widowControl/>
+        <w:suppressLineNumbers w:val="0"/>
+        <w:pBdr>
+          <w:top w:val="none" w:color="auto" w:sz="0" w:space="0"/>
+          <w:left w:val="none" w:color="auto" w:sz="0" w:space="0"/>
+          <w:bottom w:val="none" w:color="auto" w:sz="0" w:space="0"/>
+          <w:right w:val="none" w:color="auto" w:sz="0" w:space="0"/>
+        </w:pBdr>
+        <w:spacing w:before="0" w:beforeAutospacing="0" w:after="0" w:afterAutospacing="0" w:line="15" w:lineRule="atLeast"/>
+        <w:ind w:left="0" w:right="0" w:firstLine="0"/>
+        <w:jc w:val="left"/>
+        <w:rPr>
+          <w:rFonts w:hint="default" w:ascii="Calibri" w:hAnsi="Calibri"/>
+          <w:i w:val="0"/>
+          <w:iCs w:val="0"/>
+          <w:caps w:val="0"/>
+          <w:color w:val="000000"/>
+          <w:spacing w:val="0"/>
+          <w:sz w:val="24"/>
+          <w:szCs w:val="24"/>
+          <w:u w:val="none"/>
+          <w:vertAlign w:val="baseline"/>
+          <w:lang w:val="en-US"/>
+        </w:rPr>
+      </w:pPr>
+      <w:r>
+        <w:rPr>
+          <w:rFonts w:hint="default" w:ascii="Calibri" w:hAnsi="Calibri"/>
+          <w:i w:val="0"/>
+          <w:iCs w:val="0"/>
+          <w:caps w:val="0"/>
+          <w:color w:val="000000"/>
+          <w:spacing w:val="0"/>
+          <w:sz w:val="24"/>
+          <w:szCs w:val="24"/>
+          <w:u w:val="none"/>
+          <w:vertAlign w:val="baseline"/>
+          <w:lang w:val="en-US"/>
+        </w:rPr>
+        <w:t>Creates a new Place object with the extracted data.</w:t>
+      </w:r>
+    </w:p>
+    <w:p>
+      <w:pPr>
+        <w:pStyle w:val="6"/>
+        <w:keepNext w:val="0"/>
+        <w:keepLines w:val="0"/>
+        <w:widowControl/>
+        <w:suppressLineNumbers w:val="0"/>
+        <w:pBdr>
+          <w:top w:val="none" w:color="auto" w:sz="0" w:space="0"/>
+          <w:left w:val="none" w:color="auto" w:sz="0" w:space="0"/>
+          <w:bottom w:val="none" w:color="auto" w:sz="0" w:space="0"/>
+          <w:right w:val="none" w:color="auto" w:sz="0" w:space="0"/>
+        </w:pBdr>
+        <w:spacing w:before="0" w:beforeAutospacing="0" w:after="0" w:afterAutospacing="0" w:line="15" w:lineRule="atLeast"/>
+        <w:ind w:left="0" w:right="0" w:firstLine="0"/>
+        <w:jc w:val="left"/>
+        <w:rPr>
+          <w:rFonts w:hint="default" w:ascii="Calibri" w:hAnsi="Calibri"/>
+          <w:i w:val="0"/>
+          <w:iCs w:val="0"/>
+          <w:caps w:val="0"/>
+          <w:color w:val="000000"/>
+          <w:spacing w:val="0"/>
+          <w:sz w:val="24"/>
+          <w:szCs w:val="24"/>
+          <w:u w:val="none"/>
+          <w:vertAlign w:val="baseline"/>
+          <w:lang w:val="en-US"/>
+        </w:rPr>
+      </w:pPr>
+    </w:p>
+    <w:p>
+      <w:pPr>
+        <w:pStyle w:val="6"/>
+        <w:keepNext w:val="0"/>
+        <w:keepLines w:val="0"/>
+        <w:widowControl/>
+        <w:suppressLineNumbers w:val="0"/>
+        <w:pBdr>
+          <w:top w:val="none" w:color="auto" w:sz="0" w:space="0"/>
+          <w:left w:val="none" w:color="auto" w:sz="0" w:space="0"/>
+          <w:bottom w:val="none" w:color="auto" w:sz="0" w:space="0"/>
+          <w:right w:val="none" w:color="auto" w:sz="0" w:space="0"/>
+        </w:pBdr>
+        <w:spacing w:before="0" w:beforeAutospacing="0" w:after="0" w:afterAutospacing="0" w:line="15" w:lineRule="atLeast"/>
+        <w:ind w:left="0" w:right="0" w:firstLine="0"/>
+        <w:jc w:val="left"/>
+        <w:rPr>
+          <w:rFonts w:hint="default" w:ascii="Calibri" w:hAnsi="Calibri"/>
+          <w:i w:val="0"/>
+          <w:iCs w:val="0"/>
+          <w:caps w:val="0"/>
+          <w:color w:val="000000"/>
+          <w:spacing w:val="0"/>
+          <w:sz w:val="24"/>
+          <w:szCs w:val="24"/>
+          <w:u w:val="none"/>
+          <w:vertAlign w:val="baseline"/>
+          <w:lang w:val="en-US"/>
+        </w:rPr>
+      </w:pPr>
+      <w:r>
+        <w:rPr>
+          <w:rFonts w:hint="default" w:ascii="Calibri" w:hAnsi="Calibri"/>
+          <w:i w:val="0"/>
+          <w:iCs w:val="0"/>
+          <w:caps w:val="0"/>
+          <w:color w:val="000000"/>
+          <w:spacing w:val="0"/>
+          <w:sz w:val="24"/>
+          <w:szCs w:val="24"/>
+          <w:u w:val="none"/>
+          <w:vertAlign w:val="baseline"/>
+          <w:lang w:val="en-US"/>
+        </w:rPr>
+        <w:t>Parses coordinates and sets the image path from req.file.path.</w:t>
+      </w:r>
+    </w:p>
+    <w:p>
+      <w:pPr>
+        <w:pStyle w:val="6"/>
+        <w:keepNext w:val="0"/>
+        <w:keepLines w:val="0"/>
+        <w:widowControl/>
+        <w:suppressLineNumbers w:val="0"/>
+        <w:pBdr>
+          <w:top w:val="none" w:color="auto" w:sz="0" w:space="0"/>
+          <w:left w:val="none" w:color="auto" w:sz="0" w:space="0"/>
+          <w:bottom w:val="none" w:color="auto" w:sz="0" w:space="0"/>
+          <w:right w:val="none" w:color="auto" w:sz="0" w:space="0"/>
+        </w:pBdr>
+        <w:spacing w:before="0" w:beforeAutospacing="0" w:after="0" w:afterAutospacing="0" w:line="15" w:lineRule="atLeast"/>
+        <w:ind w:left="0" w:right="0" w:firstLine="0"/>
+        <w:jc w:val="left"/>
+        <w:rPr>
+          <w:rFonts w:hint="default" w:ascii="Calibri" w:hAnsi="Calibri"/>
+          <w:i w:val="0"/>
+          <w:iCs w:val="0"/>
+          <w:caps w:val="0"/>
+          <w:color w:val="000000"/>
+          <w:spacing w:val="0"/>
+          <w:sz w:val="24"/>
+          <w:szCs w:val="24"/>
+          <w:u w:val="none"/>
+          <w:vertAlign w:val="baseline"/>
+          <w:lang w:val="en-US"/>
+        </w:rPr>
+      </w:pPr>
+      <w:r>
+        <w:rPr>
+          <w:rFonts w:hint="default" w:ascii="Calibri" w:hAnsi="Calibri"/>
+          <w:i w:val="0"/>
+          <w:iCs w:val="0"/>
+          <w:caps w:val="0"/>
+          <w:color w:val="000000"/>
+          <w:spacing w:val="0"/>
+          <w:sz w:val="24"/>
+          <w:szCs w:val="24"/>
+          <w:u w:val="none"/>
+          <w:vertAlign w:val="baseline"/>
+          <w:lang w:val="en-US"/>
+        </w:rPr>
+        <w:t>Save Place:</w:t>
+      </w:r>
+    </w:p>
+    <w:p>
+      <w:pPr>
+        <w:pStyle w:val="6"/>
+        <w:keepNext w:val="0"/>
+        <w:keepLines w:val="0"/>
+        <w:widowControl/>
+        <w:suppressLineNumbers w:val="0"/>
+        <w:pBdr>
+          <w:top w:val="none" w:color="auto" w:sz="0" w:space="0"/>
+          <w:left w:val="none" w:color="auto" w:sz="0" w:space="0"/>
+          <w:bottom w:val="none" w:color="auto" w:sz="0" w:space="0"/>
+          <w:right w:val="none" w:color="auto" w:sz="0" w:space="0"/>
+        </w:pBdr>
+        <w:spacing w:before="0" w:beforeAutospacing="0" w:after="0" w:afterAutospacing="0" w:line="15" w:lineRule="atLeast"/>
+        <w:ind w:left="0" w:right="0" w:firstLine="0"/>
+        <w:jc w:val="left"/>
+        <w:rPr>
+          <w:rFonts w:hint="default" w:ascii="Calibri" w:hAnsi="Calibri"/>
+          <w:i w:val="0"/>
+          <w:iCs w:val="0"/>
+          <w:caps w:val="0"/>
+          <w:color w:val="000000"/>
+          <w:spacing w:val="0"/>
+          <w:sz w:val="24"/>
+          <w:szCs w:val="24"/>
+          <w:u w:val="none"/>
+          <w:vertAlign w:val="baseline"/>
+          <w:lang w:val="en-US"/>
+        </w:rPr>
+      </w:pPr>
+    </w:p>
+    <w:p>
+      <w:pPr>
+        <w:pStyle w:val="6"/>
+        <w:keepNext w:val="0"/>
+        <w:keepLines w:val="0"/>
+        <w:widowControl/>
+        <w:suppressLineNumbers w:val="0"/>
+        <w:pBdr>
+          <w:top w:val="none" w:color="auto" w:sz="0" w:space="0"/>
+          <w:left w:val="none" w:color="auto" w:sz="0" w:space="0"/>
+          <w:bottom w:val="none" w:color="auto" w:sz="0" w:space="0"/>
+          <w:right w:val="none" w:color="auto" w:sz="0" w:space="0"/>
+        </w:pBdr>
+        <w:spacing w:before="0" w:beforeAutospacing="0" w:after="0" w:afterAutospacing="0" w:line="15" w:lineRule="atLeast"/>
+        <w:ind w:left="0" w:right="0" w:firstLine="0"/>
+        <w:jc w:val="left"/>
+        <w:rPr>
+          <w:rFonts w:hint="default" w:ascii="Calibri" w:hAnsi="Calibri"/>
+          <w:i w:val="0"/>
+          <w:iCs w:val="0"/>
+          <w:caps w:val="0"/>
+          <w:color w:val="000000"/>
+          <w:spacing w:val="0"/>
+          <w:sz w:val="24"/>
+          <w:szCs w:val="24"/>
+          <w:u w:val="none"/>
+          <w:vertAlign w:val="baseline"/>
+          <w:lang w:val="en-US"/>
+        </w:rPr>
+      </w:pPr>
+      <w:r>
+        <w:rPr>
+          <w:rFonts w:hint="default" w:ascii="Calibri" w:hAnsi="Calibri"/>
+          <w:i w:val="0"/>
+          <w:iCs w:val="0"/>
+          <w:caps w:val="0"/>
+          <w:color w:val="000000"/>
+          <w:spacing w:val="0"/>
+          <w:sz w:val="24"/>
+          <w:szCs w:val="24"/>
+          <w:u w:val="none"/>
+          <w:vertAlign w:val="baseline"/>
+          <w:lang w:val="en-US"/>
+        </w:rPr>
+        <w:t>Attempts to save the Place object to the database.</w:t>
+      </w:r>
+    </w:p>
+    <w:p>
+      <w:pPr>
+        <w:pStyle w:val="6"/>
+        <w:keepNext w:val="0"/>
+        <w:keepLines w:val="0"/>
+        <w:widowControl/>
+        <w:suppressLineNumbers w:val="0"/>
+        <w:pBdr>
+          <w:top w:val="none" w:color="auto" w:sz="0" w:space="0"/>
+          <w:left w:val="none" w:color="auto" w:sz="0" w:space="0"/>
+          <w:bottom w:val="none" w:color="auto" w:sz="0" w:space="0"/>
+          <w:right w:val="none" w:color="auto" w:sz="0" w:space="0"/>
+        </w:pBdr>
+        <w:spacing w:before="0" w:beforeAutospacing="0" w:after="0" w:afterAutospacing="0" w:line="15" w:lineRule="atLeast"/>
+        <w:ind w:left="0" w:right="0" w:firstLine="0"/>
+        <w:jc w:val="left"/>
+        <w:rPr>
+          <w:rFonts w:hint="default" w:ascii="Calibri" w:hAnsi="Calibri"/>
+          <w:i w:val="0"/>
+          <w:iCs w:val="0"/>
+          <w:caps w:val="0"/>
+          <w:color w:val="000000"/>
+          <w:spacing w:val="0"/>
+          <w:sz w:val="24"/>
+          <w:szCs w:val="24"/>
+          <w:u w:val="none"/>
+          <w:vertAlign w:val="baseline"/>
+          <w:lang w:val="en-US"/>
+        </w:rPr>
+      </w:pPr>
+    </w:p>
+    <w:p>
+      <w:pPr>
+        <w:pStyle w:val="6"/>
+        <w:keepNext w:val="0"/>
+        <w:keepLines w:val="0"/>
+        <w:widowControl/>
+        <w:suppressLineNumbers w:val="0"/>
+        <w:pBdr>
+          <w:top w:val="none" w:color="auto" w:sz="0" w:space="0"/>
+          <w:left w:val="none" w:color="auto" w:sz="0" w:space="0"/>
+          <w:bottom w:val="none" w:color="auto" w:sz="0" w:space="0"/>
+          <w:right w:val="none" w:color="auto" w:sz="0" w:space="0"/>
+        </w:pBdr>
+        <w:spacing w:before="0" w:beforeAutospacing="0" w:after="0" w:afterAutospacing="0" w:line="15" w:lineRule="atLeast"/>
+        <w:ind w:left="0" w:right="0" w:firstLine="0"/>
+        <w:jc w:val="left"/>
+        <w:rPr>
+          <w:rFonts w:hint="default" w:ascii="Calibri" w:hAnsi="Calibri"/>
+          <w:i w:val="0"/>
+          <w:iCs w:val="0"/>
+          <w:caps w:val="0"/>
+          <w:color w:val="000000"/>
+          <w:spacing w:val="0"/>
+          <w:sz w:val="24"/>
+          <w:szCs w:val="24"/>
+          <w:u w:val="none"/>
+          <w:vertAlign w:val="baseline"/>
+          <w:lang w:val="en-US"/>
+        </w:rPr>
+      </w:pPr>
+      <w:r>
+        <w:rPr>
+          <w:rFonts w:hint="default" w:ascii="Calibri" w:hAnsi="Calibri"/>
+          <w:i w:val="0"/>
+          <w:iCs w:val="0"/>
+          <w:caps w:val="0"/>
+          <w:color w:val="000000"/>
+          <w:spacing w:val="0"/>
+          <w:sz w:val="24"/>
+          <w:szCs w:val="24"/>
+          <w:u w:val="none"/>
+          <w:vertAlign w:val="baseline"/>
+          <w:lang w:val="en-US"/>
+        </w:rPr>
+        <w:t>If saving fails, responds with status 500 and an error message.</w:t>
+      </w:r>
+    </w:p>
+    <w:p>
+      <w:pPr>
+        <w:pStyle w:val="6"/>
+        <w:keepNext w:val="0"/>
+        <w:keepLines w:val="0"/>
+        <w:widowControl/>
+        <w:suppressLineNumbers w:val="0"/>
+        <w:pBdr>
+          <w:top w:val="none" w:color="auto" w:sz="0" w:space="0"/>
+          <w:left w:val="none" w:color="auto" w:sz="0" w:space="0"/>
+          <w:bottom w:val="none" w:color="auto" w:sz="0" w:space="0"/>
+          <w:right w:val="none" w:color="auto" w:sz="0" w:space="0"/>
+        </w:pBdr>
+        <w:spacing w:before="0" w:beforeAutospacing="0" w:after="0" w:afterAutospacing="0" w:line="15" w:lineRule="atLeast"/>
+        <w:ind w:left="0" w:right="0" w:firstLine="0"/>
+        <w:jc w:val="left"/>
+        <w:rPr>
+          <w:rFonts w:hint="default" w:ascii="Calibri" w:hAnsi="Calibri"/>
+          <w:i w:val="0"/>
+          <w:iCs w:val="0"/>
+          <w:caps w:val="0"/>
+          <w:color w:val="000000"/>
+          <w:spacing w:val="0"/>
+          <w:sz w:val="24"/>
+          <w:szCs w:val="24"/>
+          <w:u w:val="none"/>
+          <w:vertAlign w:val="baseline"/>
+          <w:lang w:val="en-US"/>
+        </w:rPr>
+      </w:pPr>
+      <w:r>
+        <w:rPr>
+          <w:rFonts w:hint="default" w:ascii="Calibri" w:hAnsi="Calibri"/>
+          <w:i w:val="0"/>
+          <w:iCs w:val="0"/>
+          <w:caps w:val="0"/>
+          <w:color w:val="000000"/>
+          <w:spacing w:val="0"/>
+          <w:sz w:val="24"/>
+          <w:szCs w:val="24"/>
+          <w:u w:val="none"/>
+          <w:vertAlign w:val="baseline"/>
+          <w:lang w:val="en-US"/>
+        </w:rPr>
+        <w:t>Response:</w:t>
+      </w:r>
+    </w:p>
+    <w:p>
+      <w:pPr>
+        <w:pStyle w:val="6"/>
+        <w:keepNext w:val="0"/>
+        <w:keepLines w:val="0"/>
+        <w:widowControl/>
+        <w:suppressLineNumbers w:val="0"/>
+        <w:pBdr>
+          <w:top w:val="none" w:color="auto" w:sz="0" w:space="0"/>
+          <w:left w:val="none" w:color="auto" w:sz="0" w:space="0"/>
+          <w:bottom w:val="none" w:color="auto" w:sz="0" w:space="0"/>
+          <w:right w:val="none" w:color="auto" w:sz="0" w:space="0"/>
+        </w:pBdr>
+        <w:spacing w:before="0" w:beforeAutospacing="0" w:after="0" w:afterAutospacing="0" w:line="15" w:lineRule="atLeast"/>
+        <w:ind w:left="0" w:right="0" w:firstLine="0"/>
+        <w:jc w:val="left"/>
+        <w:rPr>
+          <w:rFonts w:hint="default" w:ascii="Calibri" w:hAnsi="Calibri"/>
+          <w:i w:val="0"/>
+          <w:iCs w:val="0"/>
+          <w:caps w:val="0"/>
+          <w:color w:val="000000"/>
+          <w:spacing w:val="0"/>
+          <w:sz w:val="24"/>
+          <w:szCs w:val="24"/>
+          <w:u w:val="none"/>
+          <w:vertAlign w:val="baseline"/>
+          <w:lang w:val="en-US"/>
+        </w:rPr>
+      </w:pPr>
+    </w:p>
+    <w:p>
+      <w:pPr>
+        <w:pStyle w:val="6"/>
+        <w:keepNext w:val="0"/>
+        <w:keepLines w:val="0"/>
+        <w:widowControl/>
+        <w:suppressLineNumbers w:val="0"/>
+        <w:pBdr>
+          <w:top w:val="none" w:color="auto" w:sz="0" w:space="0"/>
+          <w:left w:val="none" w:color="auto" w:sz="0" w:space="0"/>
+          <w:bottom w:val="none" w:color="auto" w:sz="0" w:space="0"/>
+          <w:right w:val="none" w:color="auto" w:sz="0" w:space="0"/>
+        </w:pBdr>
+        <w:spacing w:before="0" w:beforeAutospacing="0" w:after="0" w:afterAutospacing="0" w:line="15" w:lineRule="atLeast"/>
+        <w:ind w:left="0" w:right="0" w:firstLine="0"/>
+        <w:jc w:val="left"/>
+        <w:rPr>
+          <w:rFonts w:hint="default" w:ascii="Calibri" w:hAnsi="Calibri"/>
+          <w:i w:val="0"/>
+          <w:iCs w:val="0"/>
+          <w:caps w:val="0"/>
+          <w:color w:val="000000"/>
+          <w:spacing w:val="0"/>
+          <w:sz w:val="24"/>
+          <w:szCs w:val="24"/>
+          <w:u w:val="none"/>
+          <w:vertAlign w:val="baseline"/>
+          <w:lang w:val="en-US"/>
+        </w:rPr>
+      </w:pPr>
+      <w:r>
+        <w:rPr>
+          <w:rFonts w:hint="default" w:ascii="Calibri" w:hAnsi="Calibri"/>
+          <w:i w:val="0"/>
+          <w:iCs w:val="0"/>
+          <w:caps w:val="0"/>
+          <w:color w:val="000000"/>
+          <w:spacing w:val="0"/>
+          <w:sz w:val="24"/>
+          <w:szCs w:val="24"/>
+          <w:u w:val="none"/>
+          <w:vertAlign w:val="baseline"/>
+          <w:lang w:val="en-US"/>
+        </w:rPr>
+        <w:t>If successful, responds with status 201 and the created place object.</w:t>
+      </w:r>
+    </w:p>
+    <w:p>
+      <w:pPr>
+        <w:pStyle w:val="6"/>
+        <w:keepNext w:val="0"/>
+        <w:keepLines w:val="0"/>
+        <w:widowControl/>
+        <w:suppressLineNumbers w:val="0"/>
+        <w:pBdr>
+          <w:top w:val="none" w:color="auto" w:sz="0" w:space="0"/>
+          <w:left w:val="none" w:color="auto" w:sz="0" w:space="0"/>
+          <w:bottom w:val="none" w:color="auto" w:sz="0" w:space="0"/>
+          <w:right w:val="none" w:color="auto" w:sz="0" w:space="0"/>
+        </w:pBdr>
+        <w:spacing w:before="0" w:beforeAutospacing="0" w:after="0" w:afterAutospacing="0" w:line="15" w:lineRule="atLeast"/>
+        <w:ind w:left="0" w:right="0" w:firstLine="0"/>
+        <w:jc w:val="left"/>
+        <w:rPr>
+          <w:rFonts w:hint="default" w:ascii="Calibri" w:hAnsi="Calibri"/>
+          <w:i w:val="0"/>
+          <w:iCs w:val="0"/>
+          <w:caps w:val="0"/>
+          <w:color w:val="000000"/>
+          <w:spacing w:val="0"/>
+          <w:sz w:val="24"/>
+          <w:szCs w:val="24"/>
+          <w:u w:val="none"/>
+          <w:vertAlign w:val="baseline"/>
+          <w:lang w:val="en-US"/>
+        </w:rPr>
+      </w:pPr>
+    </w:p>
+    <w:p>
+      <w:pPr>
+        <w:pStyle w:val="6"/>
+        <w:keepNext w:val="0"/>
+        <w:keepLines w:val="0"/>
+        <w:widowControl/>
+        <w:suppressLineNumbers w:val="0"/>
+        <w:pBdr>
+          <w:top w:val="none" w:color="auto" w:sz="0" w:space="0"/>
+          <w:left w:val="none" w:color="auto" w:sz="0" w:space="0"/>
+          <w:bottom w:val="none" w:color="auto" w:sz="0" w:space="0"/>
+          <w:right w:val="none" w:color="auto" w:sz="0" w:space="0"/>
+        </w:pBdr>
+        <w:spacing w:before="0" w:beforeAutospacing="0" w:after="0" w:afterAutospacing="0" w:line="15" w:lineRule="atLeast"/>
+        <w:ind w:left="0" w:right="0" w:firstLine="0"/>
+        <w:jc w:val="left"/>
+        <w:rPr>
+          <w:rFonts w:hint="default" w:ascii="Calibri" w:hAnsi="Calibri"/>
+          <w:i w:val="0"/>
+          <w:iCs w:val="0"/>
+          <w:caps w:val="0"/>
+          <w:color w:val="000000"/>
+          <w:spacing w:val="0"/>
+          <w:sz w:val="24"/>
+          <w:szCs w:val="24"/>
+          <w:u w:val="none"/>
+          <w:vertAlign w:val="baseline"/>
+          <w:lang w:val="en-US"/>
+        </w:rPr>
+      </w:pPr>
+      <w:r>
+        <w:rPr>
+          <w:rFonts w:hint="default" w:ascii="Calibri" w:hAnsi="Calibri"/>
+          <w:i w:val="0"/>
+          <w:iCs w:val="0"/>
+          <w:caps w:val="0"/>
+          <w:color w:val="000000"/>
+          <w:spacing w:val="0"/>
+          <w:sz w:val="24"/>
+          <w:szCs w:val="24"/>
+          <w:u w:val="none"/>
+          <w:vertAlign w:val="baseline"/>
+          <w:lang w:val="en-US"/>
+        </w:rPr>
+        <w:t>This function ensures valid data handling and appropriate client feedback based on the operation's success or failure.</w:t>
+      </w:r>
+    </w:p>
+    <w:p>
+      <w:pPr>
+        <w:pStyle w:val="6"/>
+        <w:keepNext w:val="0"/>
+        <w:keepLines w:val="0"/>
+        <w:widowControl/>
+        <w:suppressLineNumbers w:val="0"/>
+        <w:pBdr>
+          <w:top w:val="none" w:color="auto" w:sz="0" w:space="0"/>
+          <w:left w:val="none" w:color="auto" w:sz="0" w:space="0"/>
+          <w:bottom w:val="none" w:color="auto" w:sz="0" w:space="0"/>
+          <w:right w:val="none" w:color="auto" w:sz="0" w:space="0"/>
+        </w:pBdr>
+        <w:spacing w:before="0" w:beforeAutospacing="0" w:after="0" w:afterAutospacing="0" w:line="15" w:lineRule="atLeast"/>
+        <w:ind w:left="0" w:right="0" w:firstLine="0"/>
+        <w:jc w:val="left"/>
+        <w:rPr>
+          <w:rFonts w:hint="default" w:ascii="Calibri" w:hAnsi="Calibri"/>
+          <w:i w:val="0"/>
+          <w:iCs w:val="0"/>
+          <w:caps w:val="0"/>
+          <w:color w:val="000000"/>
+          <w:spacing w:val="0"/>
+          <w:sz w:val="24"/>
+          <w:szCs w:val="24"/>
+          <w:u w:val="none"/>
+          <w:vertAlign w:val="baseline"/>
+          <w:lang w:val="en-US"/>
+        </w:rPr>
+      </w:pPr>
+    </w:p>
+    <w:p>
+      <w:pPr>
+        <w:pStyle w:val="6"/>
+        <w:keepNext w:val="0"/>
+        <w:keepLines w:val="0"/>
+        <w:widowControl/>
+        <w:suppressLineNumbers w:val="0"/>
+        <w:pBdr>
+          <w:top w:val="none" w:color="auto" w:sz="0" w:space="0"/>
+          <w:left w:val="none" w:color="auto" w:sz="0" w:space="0"/>
+          <w:bottom w:val="none" w:color="auto" w:sz="0" w:space="0"/>
+          <w:right w:val="none" w:color="auto" w:sz="0" w:space="0"/>
+        </w:pBdr>
+        <w:spacing w:before="0" w:beforeAutospacing="0" w:after="0" w:afterAutospacing="0" w:line="15" w:lineRule="atLeast"/>
+        <w:ind w:left="0" w:right="0" w:firstLine="0"/>
+        <w:jc w:val="left"/>
+        <w:rPr>
+          <w:rFonts w:hint="default" w:ascii="Calibri" w:hAnsi="Calibri"/>
+          <w:i w:val="0"/>
+          <w:iCs w:val="0"/>
+          <w:caps w:val="0"/>
+          <w:color w:val="000000"/>
+          <w:spacing w:val="0"/>
+          <w:sz w:val="24"/>
+          <w:szCs w:val="24"/>
+          <w:u w:val="none"/>
+          <w:vertAlign w:val="baseline"/>
+          <w:lang w:val="en-US"/>
+        </w:rPr>
+      </w:pPr>
+    </w:p>
+    <w:p>
+      <w:pPr>
+        <w:pStyle w:val="6"/>
+        <w:keepNext w:val="0"/>
+        <w:keepLines w:val="0"/>
+        <w:widowControl/>
+        <w:suppressLineNumbers w:val="0"/>
+        <w:pBdr>
+          <w:top w:val="none" w:color="auto" w:sz="0" w:space="0"/>
+          <w:left w:val="none" w:color="auto" w:sz="0" w:space="0"/>
+          <w:bottom w:val="none" w:color="auto" w:sz="0" w:space="0"/>
+          <w:right w:val="none" w:color="auto" w:sz="0" w:space="0"/>
+        </w:pBdr>
+        <w:spacing w:before="0" w:beforeAutospacing="0" w:after="0" w:afterAutospacing="0" w:line="15" w:lineRule="atLeast"/>
+        <w:ind w:left="0" w:right="0" w:firstLine="0"/>
+        <w:jc w:val="left"/>
+        <w:rPr>
+          <w:rFonts w:hint="default" w:ascii="Calibri" w:hAnsi="Calibri"/>
+          <w:b/>
+          <w:bCs/>
+          <w:i w:val="0"/>
+          <w:iCs w:val="0"/>
+          <w:caps w:val="0"/>
+          <w:color w:val="000000"/>
+          <w:spacing w:val="0"/>
+          <w:sz w:val="24"/>
+          <w:szCs w:val="24"/>
+          <w:u w:val="none"/>
+          <w:vertAlign w:val="baseline"/>
+          <w:lang w:val="en-US"/>
+        </w:rPr>
+      </w:pPr>
+      <w:r>
+        <w:rPr>
+          <w:rFonts w:hint="default" w:ascii="Calibri" w:hAnsi="Calibri"/>
+          <w:b/>
+          <w:bCs/>
+          <w:i w:val="0"/>
+          <w:iCs w:val="0"/>
+          <w:caps w:val="0"/>
+          <w:color w:val="000000"/>
+          <w:spacing w:val="0"/>
+          <w:sz w:val="24"/>
+          <w:szCs w:val="24"/>
+          <w:u w:val="none"/>
+          <w:vertAlign w:val="baseline"/>
+          <w:lang w:val="en-US"/>
+        </w:rPr>
+        <w:t>Screenshot of createPlace Function:</w:t>
+      </w:r>
+    </w:p>
+    <w:p>
+      <w:pPr>
+        <w:pStyle w:val="6"/>
+        <w:keepNext w:val="0"/>
+        <w:keepLines w:val="0"/>
+        <w:widowControl/>
+        <w:suppressLineNumbers w:val="0"/>
+        <w:pBdr>
+          <w:top w:val="none" w:color="auto" w:sz="0" w:space="0"/>
+          <w:left w:val="none" w:color="auto" w:sz="0" w:space="0"/>
+          <w:bottom w:val="none" w:color="auto" w:sz="0" w:space="0"/>
+          <w:right w:val="none" w:color="auto" w:sz="0" w:space="0"/>
+        </w:pBdr>
+        <w:spacing w:before="0" w:beforeAutospacing="0" w:after="0" w:afterAutospacing="0" w:line="15" w:lineRule="atLeast"/>
+        <w:ind w:left="0" w:right="0" w:firstLine="0"/>
+        <w:jc w:val="left"/>
+      </w:pPr>
+    </w:p>
+    <w:p>
+      <w:pPr>
+        <w:pStyle w:val="6"/>
+        <w:keepNext w:val="0"/>
+        <w:keepLines w:val="0"/>
+        <w:widowControl/>
+        <w:suppressLineNumbers w:val="0"/>
+        <w:pBdr>
+          <w:top w:val="none" w:color="auto" w:sz="0" w:space="0"/>
+          <w:left w:val="none" w:color="auto" w:sz="0" w:space="0"/>
+          <w:bottom w:val="none" w:color="auto" w:sz="0" w:space="0"/>
+          <w:right w:val="none" w:color="auto" w:sz="0" w:space="0"/>
+        </w:pBdr>
+        <w:spacing w:before="0" w:beforeAutospacing="0" w:after="0" w:afterAutospacing="0" w:line="15" w:lineRule="atLeast"/>
+        <w:ind w:left="0" w:right="0" w:firstLine="0"/>
+        <w:jc w:val="left"/>
+        <w:rPr>
+          <w:rFonts w:hint="default"/>
           <w:lang w:val="en-US"/>
         </w:rPr>
       </w:pPr>
@@ -565,22 +1622,57 @@
         <w:ind w:left="0" w:right="0" w:firstLine="0"/>
         <w:jc w:val="left"/>
         <w:rPr>
+          <w:rFonts w:hint="default" w:ascii="Calibri" w:hAnsi="Calibri"/>
+          <w:i w:val="0"/>
+          <w:iCs w:val="0"/>
+          <w:caps w:val="0"/>
+          <w:color w:val="000000"/>
+          <w:spacing w:val="0"/>
+          <w:sz w:val="24"/>
+          <w:szCs w:val="24"/>
+          <w:u w:val="none"/>
+          <w:vertAlign w:val="baseline"/>
+          <w:lang w:val="en-US"/>
+        </w:rPr>
+      </w:pPr>
+    </w:p>
+    <w:p>
+      <w:pPr>
+        <w:pStyle w:val="6"/>
+        <w:keepNext w:val="0"/>
+        <w:keepLines w:val="0"/>
+        <w:widowControl/>
+        <w:suppressLineNumbers w:val="0"/>
+        <w:pBdr>
+          <w:top w:val="none" w:color="auto" w:sz="0" w:space="0"/>
+          <w:left w:val="none" w:color="auto" w:sz="0" w:space="0"/>
+          <w:bottom w:val="none" w:color="auto" w:sz="0" w:space="0"/>
+          <w:right w:val="none" w:color="auto" w:sz="0" w:space="0"/>
+        </w:pBdr>
+        <w:spacing w:before="0" w:beforeAutospacing="0" w:after="0" w:afterAutospacing="0" w:line="15" w:lineRule="atLeast"/>
+        <w:ind w:left="0" w:right="0" w:firstLine="0"/>
+        <w:jc w:val="left"/>
+        <w:rPr>
           <w:rFonts w:hint="default" w:ascii="Calibri" w:hAnsi="Calibri" w:cs="Calibri"/>
-          <w:i w:val="0"/>
-          <w:iCs w:val="0"/>
-          <w:caps w:val="0"/>
-          <w:color w:val="000000"/>
-          <w:spacing w:val="0"/>
-          <w:sz w:val="24"/>
-          <w:szCs w:val="24"/>
-          <w:u w:val="none"/>
-          <w:vertAlign w:val="baseline"/>
-          <w:lang w:val="en-US"/>
-        </w:rPr>
-      </w:pPr>
-      <w:r>
-        <w:rPr>
-          <w:rFonts w:hint="default" w:ascii="Calibri" w:hAnsi="Calibri"/>
+          <w:b/>
+          <w:bCs/>
+          <w:i w:val="0"/>
+          <w:iCs w:val="0"/>
+          <w:caps w:val="0"/>
+          <w:color w:val="000000"/>
+          <w:spacing w:val="0"/>
+          <w:sz w:val="24"/>
+          <w:szCs w:val="24"/>
+          <w:u w:val="none"/>
+          <w:vertAlign w:val="baseline"/>
+          <w:lang w:val="en-US"/>
+        </w:rPr>
+      </w:pPr>
+      <w:r>
+        <w:rPr>
+          <w:rFonts w:hint="default" w:ascii="Calibri" w:hAnsi="Calibri"/>
+          <w:b/>
+          <w:bCs/>
           <w:i w:val="0"/>
           <w:iCs w:val="0"/>
           <w:caps w:val="0"/>
@@ -604,6 +1696,131 @@
           <w:lang w:val="en-US"/>
         </w:rPr>
       </w:pPr>
+    </w:p>
+    <w:p>
+      <w:pPr>
+        <w:rPr>
+          <w:rFonts w:hint="default"/>
+          <w:sz w:val="24"/>
+          <w:szCs w:val="24"/>
+          <w:lang w:val="en-US"/>
+        </w:rPr>
+      </w:pPr>
+      <w:r>
+        <w:rPr>
+          <w:rFonts w:hint="default"/>
+          <w:sz w:val="24"/>
+          <w:szCs w:val="24"/>
+          <w:lang w:val="en-US"/>
+        </w:rPr>
+        <w:t>This screenshot displays a typical Postman interface used for testing API endpoints. Key elements include:</w:t>
+      </w:r>
+    </w:p>
+    <w:p>
+      <w:pPr>
+        <w:rPr>
+          <w:rFonts w:hint="default"/>
+          <w:sz w:val="24"/>
+          <w:szCs w:val="24"/>
+          <w:lang w:val="en-US"/>
+        </w:rPr>
+      </w:pPr>
+    </w:p>
+    <w:p>
+      <w:pPr>
+        <w:rPr>
+          <w:rFonts w:hint="default"/>
+          <w:sz w:val="24"/>
+          <w:szCs w:val="24"/>
+          <w:lang w:val="en-US"/>
+        </w:rPr>
+      </w:pPr>
+      <w:r>
+        <w:rPr>
+          <w:rFonts w:hint="default"/>
+          <w:sz w:val="24"/>
+          <w:szCs w:val="24"/>
+          <w:lang w:val="en-US"/>
+        </w:rPr>
+        <w:t>Request Headers:</w:t>
+      </w:r>
+    </w:p>
+    <w:p>
+      <w:pPr>
+        <w:rPr>
+          <w:rFonts w:hint="default"/>
+          <w:sz w:val="24"/>
+          <w:szCs w:val="24"/>
+          <w:lang w:val="en-US"/>
+        </w:rPr>
+      </w:pPr>
+    </w:p>
+    <w:p>
+      <w:pPr>
+        <w:rPr>
+          <w:rFonts w:hint="default"/>
+          <w:sz w:val="24"/>
+          <w:szCs w:val="24"/>
+          <w:lang w:val="en-US"/>
+        </w:rPr>
+      </w:pPr>
+      <w:r>
+        <w:rPr>
+          <w:rFonts w:hint="default"/>
+          <w:sz w:val="24"/>
+          <w:szCs w:val="24"/>
+          <w:lang w:val="en-US"/>
+        </w:rPr>
+        <w:t>Headers section where key-value pairs are added, such as Content-Type to specify the media type (e.g., application/json).</w:t>
+      </w:r>
+    </w:p>
+    <w:p>
+      <w:pPr>
+        <w:rPr>
+          <w:rFonts w:hint="default"/>
+          <w:sz w:val="24"/>
+          <w:szCs w:val="24"/>
+          <w:lang w:val="en-US"/>
+        </w:rPr>
+      </w:pPr>
+      <w:r>
+        <w:rPr>
+          <w:rFonts w:hint="default"/>
+          <w:sz w:val="24"/>
+          <w:szCs w:val="24"/>
+          <w:lang w:val="en-US"/>
+        </w:rPr>
+        <w:t>Request Body:</w:t>
+      </w:r>
+    </w:p>
+    <w:p>
+      <w:pPr>
+        <w:rPr>
+          <w:rFonts w:hint="default"/>
+          <w:sz w:val="24"/>
+          <w:szCs w:val="24"/>
+          <w:lang w:val="en-US"/>
+        </w:rPr>
+      </w:pPr>
+    </w:p>
+    <w:p>
+      <w:pPr>
+        <w:rPr>
+          <w:rFonts w:hint="default"/>
+          <w:sz w:val="24"/>
+          <w:szCs w:val="24"/>
+          <w:lang w:val="en-US"/>
+        </w:rPr>
+      </w:pPr>
+      <w:r>
+        <w:rPr>
+          <w:rFonts w:hint="default"/>
+          <w:sz w:val="24"/>
+          <w:szCs w:val="24"/>
+          <w:lang w:val="en-US"/>
+        </w:rPr>
+        <w:t>The body of the request containing the data to be sent to the server, formatted in JSON. Fields might include title, description, coordinates, creator, etc.</w:t>
+      </w:r>
     </w:p>
     <w:p>
       <w:pPr>
@@ -682,12 +1899,410 @@
       <w:r>
         <w:rPr>
           <w:rFonts w:hint="default"/>
+          <w:sz w:val="24"/>
+          <w:szCs w:val="24"/>
+          <w:lang w:val="en-US"/>
+        </w:rPr>
+        <w:t>B: Place Modal:</w:t>
+      </w:r>
+    </w:p>
+    <w:p>
+      <w:pPr>
+        <w:rPr>
+          <w:rFonts w:hint="default"/>
+          <w:sz w:val="24"/>
+          <w:szCs w:val="24"/>
+          <w:lang w:val="en-US"/>
+        </w:rPr>
+      </w:pPr>
+    </w:p>
+    <w:p>
+      <w:pPr>
+        <w:rPr>
+          <w:rFonts w:hint="default"/>
+          <w:sz w:val="24"/>
+          <w:szCs w:val="24"/>
+          <w:lang w:val="en-US"/>
+        </w:rPr>
+      </w:pPr>
+      <w:r>
+        <w:rPr>
+          <w:rFonts w:hint="default"/>
+          <w:sz w:val="24"/>
+          <w:szCs w:val="24"/>
+          <w:lang w:val="en-US"/>
+        </w:rPr>
+        <w:t>Schema Definition:</w:t>
+      </w:r>
+    </w:p>
+    <w:p>
+      <w:pPr>
+        <w:rPr>
+          <w:rFonts w:hint="default"/>
+          <w:sz w:val="24"/>
+          <w:szCs w:val="24"/>
+          <w:lang w:val="en-US"/>
+        </w:rPr>
+      </w:pPr>
+    </w:p>
+    <w:p>
+      <w:pPr>
+        <w:rPr>
+          <w:rFonts w:hint="default"/>
+          <w:sz w:val="24"/>
+          <w:szCs w:val="24"/>
+          <w:lang w:val="en-US"/>
+        </w:rPr>
+      </w:pPr>
+      <w:r>
+        <w:rPr>
+          <w:rFonts w:hint="default"/>
+          <w:sz w:val="24"/>
+          <w:szCs w:val="24"/>
+          <w:lang w:val="en-US"/>
+        </w:rPr>
+        <w:t>placeSchema defines the structure of a MongoDB document for places.</w:t>
+      </w:r>
+    </w:p>
+    <w:p>
+      <w:pPr>
+        <w:rPr>
+          <w:rFonts w:hint="default"/>
+          <w:sz w:val="24"/>
+          <w:szCs w:val="24"/>
+          <w:lang w:val="en-US"/>
+        </w:rPr>
+      </w:pPr>
+      <w:r>
+        <w:rPr>
+          <w:rFonts w:hint="default"/>
+          <w:sz w:val="24"/>
+          <w:szCs w:val="24"/>
+          <w:lang w:val="en-US"/>
+        </w:rPr>
+        <w:t>It includes fields like title, description, image, location (with subfields lat and lng), and creator.</w:t>
+      </w:r>
+    </w:p>
+    <w:p>
+      <w:pPr>
+        <w:rPr>
+          <w:rFonts w:hint="default"/>
+          <w:sz w:val="24"/>
+          <w:szCs w:val="24"/>
+          <w:lang w:val="en-US"/>
+        </w:rPr>
+      </w:pPr>
+      <w:r>
+        <w:rPr>
+          <w:rFonts w:hint="default"/>
+          <w:sz w:val="24"/>
+          <w:szCs w:val="24"/>
+          <w:lang w:val="en-US"/>
+        </w:rPr>
+        <w:t>Each field specifies its data type (String for title, description, image, and creator; Number for lat and lng) and whether it's required (required: true).</w:t>
+      </w:r>
+    </w:p>
+    <w:p>
+      <w:pPr>
+        <w:rPr>
+          <w:rFonts w:hint="default"/>
+          <w:sz w:val="24"/>
+          <w:szCs w:val="24"/>
+          <w:lang w:val="en-US"/>
+        </w:rPr>
+      </w:pPr>
+    </w:p>
+    <w:p>
+      <w:pPr>
+        <w:rPr>
+          <w:rFonts w:hint="default"/>
+          <w:sz w:val="24"/>
+          <w:szCs w:val="24"/>
+          <w:lang w:val="en-US"/>
+        </w:rPr>
+      </w:pPr>
+      <w:r>
+        <w:rPr>
+          <w:rFonts w:hint="default"/>
+          <w:sz w:val="24"/>
+          <w:szCs w:val="24"/>
+          <w:lang w:val="en-US"/>
+        </w:rPr>
+        <w:t>Model Creation:</w:t>
+      </w:r>
+    </w:p>
+    <w:p>
+      <w:pPr>
+        <w:rPr>
+          <w:rFonts w:hint="default"/>
+          <w:sz w:val="24"/>
+          <w:szCs w:val="24"/>
+          <w:lang w:val="en-US"/>
+        </w:rPr>
+      </w:pPr>
+    </w:p>
+    <w:p>
+      <w:pPr>
+        <w:rPr>
+          <w:rFonts w:hint="default"/>
+          <w:sz w:val="24"/>
+          <w:szCs w:val="24"/>
+          <w:lang w:val="en-US"/>
+        </w:rPr>
+      </w:pPr>
+      <w:r>
+        <w:rPr>
+          <w:rFonts w:hint="default"/>
+          <w:sz w:val="24"/>
+          <w:szCs w:val="24"/>
+          <w:lang w:val="en-US"/>
+        </w:rPr>
+        <w:t>mongoose.model("Place", placeSchema) creates a Mongoose model named "Place" based on placeSchema.</w:t>
+      </w:r>
+    </w:p>
+    <w:p>
+      <w:pPr>
+        <w:rPr>
+          <w:rFonts w:hint="default"/>
+          <w:sz w:val="24"/>
+          <w:szCs w:val="24"/>
+          <w:lang w:val="en-US"/>
+        </w:rPr>
+      </w:pPr>
+      <w:r>
+        <w:rPr>
+          <w:rFonts w:hint="default"/>
+          <w:sz w:val="24"/>
+          <w:szCs w:val="24"/>
+          <w:lang w:val="en-US"/>
+        </w:rPr>
+        <w:t>This model allows interaction with MongoDB collection named "places" (plural of "Place"), providing methods like save, find, findOne, update, and delete for CRUD operations.</w:t>
+      </w:r>
+    </w:p>
+    <w:p>
+      <w:pPr>
+        <w:rPr>
+          <w:rFonts w:hint="default"/>
+          <w:sz w:val="24"/>
+          <w:szCs w:val="24"/>
+          <w:lang w:val="en-US"/>
+        </w:rPr>
+      </w:pPr>
+      <w:r>
+        <w:rPr>
+          <w:rFonts w:hint="default"/>
+          <w:sz w:val="24"/>
+          <w:szCs w:val="24"/>
+          <w:lang w:val="en-US"/>
+        </w:rPr>
+        <w:t>Usage:</w:t>
+      </w:r>
+    </w:p>
+    <w:p>
+      <w:pPr>
+        <w:rPr>
+          <w:rFonts w:hint="default"/>
+          <w:sz w:val="24"/>
+          <w:szCs w:val="24"/>
+          <w:lang w:val="en-US"/>
+        </w:rPr>
+      </w:pPr>
+    </w:p>
+    <w:p>
+      <w:pPr>
+        <w:rPr>
+          <w:rFonts w:hint="default"/>
+          <w:sz w:val="24"/>
+          <w:szCs w:val="24"/>
+          <w:lang w:val="en-US"/>
+        </w:rPr>
+      </w:pPr>
+      <w:r>
+        <w:rPr>
+          <w:rFonts w:hint="default"/>
+          <w:sz w:val="24"/>
+          <w:szCs w:val="24"/>
+          <w:lang w:val="en-US"/>
+        </w:rPr>
+        <w:t xml:space="preserve">In your application, you can import this model (const Place = require("./models/place")) to interact with MongoDB. For example, to create a new place </w:t>
+      </w:r>
+    </w:p>
+    <w:p>
+      <w:pPr>
+        <w:rPr>
+          <w:rFonts w:hint="default"/>
+          <w:sz w:val="24"/>
+          <w:szCs w:val="24"/>
+          <w:lang w:val="en-US"/>
+        </w:rPr>
+      </w:pPr>
+    </w:p>
+    <w:p>
+      <w:pPr>
+        <w:rPr>
+          <w:rFonts w:hint="default"/>
+          <w:sz w:val="24"/>
+          <w:szCs w:val="24"/>
+          <w:lang w:val="en-US"/>
+        </w:rPr>
+      </w:pPr>
+    </w:p>
+    <w:p>
+      <w:pPr>
+        <w:rPr>
+          <w:rFonts w:hint="default"/>
           <w:b/>
           <w:bCs/>
           <w:sz w:val="24"/>
           <w:szCs w:val="24"/>
           <w:lang w:val="en-US"/>
         </w:rPr>
+      </w:pPr>
+      <w:r>
+        <w:rPr>
+          <w:rFonts w:hint="default"/>
+          <w:b/>
+          <w:bCs/>
+          <w:sz w:val="24"/>
+          <w:szCs w:val="24"/>
+          <w:lang w:val="en-US"/>
+        </w:rPr>
+        <w:t>Place Modal Screenshot:</w:t>
+      </w:r>
+    </w:p>
+    <w:p>
+      <w:pPr>
+        <w:rPr>
+          <w:rFonts w:hint="default"/>
+          <w:b/>
+          <w:bCs/>
+          <w:sz w:val="24"/>
+          <w:szCs w:val="24"/>
+          <w:lang w:val="en-US"/>
+        </w:rPr>
+      </w:pPr>
+    </w:p>
+    <w:p>
+      <w:pPr>
+        <w:rPr>
+          <w:rFonts w:hint="default"/>
+          <w:b/>
+          <w:bCs/>
+          <w:sz w:val="24"/>
+          <w:szCs w:val="24"/>
+          <w:lang w:val="en-US"/>
+        </w:rPr>
+      </w:pPr>
+    </w:p>
+    <w:p>
+      <w:pPr>
+        <w:rPr>
+          <w:rFonts w:hint="default"/>
+          <w:b/>
+          <w:bCs/>
+          <w:sz w:val="24"/>
+          <w:szCs w:val="24"/>
+          <w:lang w:val="en-US"/>
+        </w:rPr>
+      </w:pPr>
+    </w:p>
+    <w:p>
+      <w:pPr>
+        <w:rPr>
+          <w:rFonts w:hint="default"/>
+          <w:b/>
+          <w:bCs/>
+          <w:sz w:val="24"/>
+          <w:szCs w:val="24"/>
+          <w:lang w:val="en-US"/>
+        </w:rPr>
+      </w:pPr>
+    </w:p>
+    <w:p>
+      <w:pPr>
+        <w:rPr>
+          <w:rFonts w:hint="default"/>
+          <w:b/>
+          <w:bCs/>
+          <w:sz w:val="24"/>
+          <w:szCs w:val="24"/>
+          <w:lang w:val="en-US"/>
+        </w:rPr>
+      </w:pPr>
+      <w:r>
+        <w:drawing>
+          <wp:inline distT="0" distB="0" distL="114300" distR="114300">
+            <wp:extent cx="5267960" cy="3399155"/>
+            <wp:effectExtent l="0" t="0" r="8890" b="10795"/>
+            <wp:docPr id="1" name="Picture 1"/>
+            <wp:cNvGraphicFramePr>
+              <a:graphicFrameLocks xmlns:a="http://schemas.openxmlformats.org/drawingml/2006/main" noChangeAspect="1"/>
+            </wp:cNvGraphicFramePr>
+            <a:graphic xmlns:a="http://schemas.openxmlformats.org/drawingml/2006/main">
+              <a:graphicData uri="http://schemas.openxmlformats.org/drawingml/2006/picture">
+                <pic:pic xmlns:pic="http://schemas.openxmlformats.org/drawingml/2006/picture">
+                  <pic:nvPicPr>
+                    <pic:cNvPr id="1" name="Picture 1"/>
+                    <pic:cNvPicPr>
+                      <a:picLocks noChangeAspect="1"/>
+                    </pic:cNvPicPr>
+                  </pic:nvPicPr>
+                  <pic:blipFill>
+                    <a:blip r:embed="rId6"/>
+                    <a:stretch>
+                      <a:fillRect/>
+                    </a:stretch>
+                  </pic:blipFill>
+                  <pic:spPr>
+                    <a:xfrm>
+                      <a:off x="0" y="0"/>
+                      <a:ext cx="5267960" cy="3399155"/>
+                    </a:xfrm>
+                    <a:prstGeom prst="rect">
+                      <a:avLst/>
+                    </a:prstGeom>
+                    <a:noFill/>
+                    <a:ln>
+                      <a:noFill/>
+                    </a:ln>
+                  </pic:spPr>
+                </pic:pic>
+              </a:graphicData>
+            </a:graphic>
+          </wp:inline>
+        </w:drawing>
+      </w:r>
+      <w:bookmarkStart w:id="0" w:name="_GoBack"/>
+      <w:bookmarkEnd w:id="0"/>
+    </w:p>
+    <w:p>
+      <w:pPr>
+        <w:rPr>
+          <w:rFonts w:hint="default"/>
+          <w:sz w:val="24"/>
+          <w:szCs w:val="24"/>
+          <w:lang w:val="en-US"/>
+        </w:rPr>
+      </w:pPr>
+    </w:p>
+    <w:p>
+      <w:pPr>
+        <w:rPr>
+          <w:rFonts w:hint="default"/>
+          <w:sz w:val="24"/>
+          <w:szCs w:val="24"/>
+          <w:lang w:val="en-US"/>
+        </w:rPr>
+      </w:pPr>
+      <w:r>
+        <w:rPr>
+          <w:rFonts w:hint="default"/>
+          <w:b/>
+          <w:bCs/>
+          <w:sz w:val="24"/>
+          <w:szCs w:val="24"/>
+          <w:lang w:val="en-US"/>
+        </w:rPr>
         <w:t>Step 2:</w:t>
       </w:r>
     </w:p>
@@ -742,9 +2357,62 @@
       <w:pPr>
         <w:rPr>
           <w:rFonts w:hint="default"/>
-          <w:lang w:val="en-US"/>
-        </w:rPr>
-      </w:pPr>
+          <w:b w:val="0"/>
+          <w:bCs w:val="0"/>
+          <w:sz w:val="24"/>
+          <w:szCs w:val="24"/>
+          <w:lang w:val="en-US"/>
+        </w:rPr>
+      </w:pPr>
+      <w:r>
+        <w:rPr>
+          <w:rFonts w:hint="default"/>
+          <w:b w:val="0"/>
+          <w:bCs w:val="0"/>
+          <w:sz w:val="24"/>
+          <w:szCs w:val="24"/>
+          <w:lang w:val="en-US"/>
+        </w:rPr>
+        <w:t>This document appears to represent a place or location entry in a MongoDB collection, possibly related to a specific user ("u1"). The _id field uniquely identifies this document within its collection, and the other fields contain descriptive information about the place, including its title, description, image URL, and possibly geographic location details stored as an object.</w:t>
+      </w:r>
+    </w:p>
+    <w:p>
+      <w:pPr>
+        <w:rPr>
+          <w:rFonts w:hint="default"/>
+          <w:b w:val="0"/>
+          <w:bCs w:val="0"/>
+          <w:sz w:val="24"/>
+          <w:szCs w:val="24"/>
+          <w:lang w:val="en-US"/>
+        </w:rPr>
+      </w:pPr>
+    </w:p>
+    <w:p>
+      <w:pPr>
+        <w:rPr>
+          <w:rFonts w:hint="default"/>
+          <w:b w:val="0"/>
+          <w:bCs w:val="0"/>
+          <w:sz w:val="24"/>
+          <w:szCs w:val="24"/>
+          <w:lang w:val="en-US"/>
+        </w:rPr>
+      </w:pPr>
+    </w:p>
+    <w:p>
+      <w:pPr>
+        <w:rPr>
+          <w:rFonts w:hint="default"/>
+          <w:b/>
+          <w:bCs/>
+          <w:sz w:val="24"/>
+          <w:szCs w:val="24"/>
+          <w:lang w:val="en-US"/>
+        </w:rPr>
+      </w:pPr>
+    </w:p>
+    <w:p>
       <w:r>
         <w:drawing>
           <wp:inline distT="0" distB="0" distL="114300" distR="114300">
@@ -764,7 +2432,7 @@
                     </pic:cNvPicPr>
                   </pic:nvPicPr>
                   <pic:blipFill>
-                    <a:blip r:embed="rId6"/>
+                    <a:blip r:embed="rId7"/>
                     <a:stretch>
                       <a:fillRect/>
                     </a:stretch>
@@ -788,6 +2456,14 @@
           </wp:inline>
         </w:drawing>
       </w:r>
+    </w:p>
+    <w:p>
+      <w:pPr>
+        <w:rPr>
+          <w:rFonts w:hint="default"/>
+          <w:lang w:val="en-US"/>
+        </w:rPr>
+      </w:pPr>
     </w:p>
     <w:sectPr>
       <w:pgSz w:w="11906" w:h="16838"/>

--- a/document.docx
+++ b/document.docx
@@ -125,18 +125,36 @@
           <w:lang w:val="en-US"/>
         </w:rPr>
       </w:pPr>
-    </w:p>
-    <w:p>
-      <w:pPr>
-        <w:keepNext w:val="0"/>
-        <w:keepLines w:val="0"/>
-        <w:widowControl/>
-        <w:suppressLineNumbers w:val="0"/>
-        <w:jc w:val="left"/>
-        <w:rPr>
-          <w:rFonts w:hint="default" w:ascii="Calibri" w:hAnsi="Calibri" w:eastAsia="SimSun" w:cs="Calibri"/>
-          <w:b/>
-          <w:bCs/>
+      <w:r>
+        <w:rPr>
+          <w:rFonts w:hint="default" w:ascii="Calibri" w:hAnsi="Calibri" w:cs="Calibri"/>
+          <w:b/>
+          <w:bCs/>
+          <w:i w:val="0"/>
+          <w:iCs w:val="0"/>
+          <w:caps w:val="0"/>
+          <w:color w:val="000000"/>
+          <w:spacing w:val="0"/>
+          <w:sz w:val="24"/>
+          <w:szCs w:val="24"/>
+          <w:u w:val="none"/>
+          <w:vertAlign w:val="baseline"/>
+          <w:lang w:val="en-US"/>
+        </w:rPr>
+        <w:t>Part One:</w:t>
+      </w:r>
+    </w:p>
+    <w:p>
+      <w:pPr>
+        <w:keepNext w:val="0"/>
+        <w:keepLines w:val="0"/>
+        <w:widowControl/>
+        <w:suppressLineNumbers w:val="0"/>
+        <w:jc w:val="left"/>
+        <w:rPr>
+          <w:rFonts w:ascii="Calibri" w:hAnsi="Calibri" w:eastAsia="SimSun" w:cs="Calibri"/>
+          <w:b w:val="0"/>
+          <w:bCs w:val="0"/>
           <w:i w:val="0"/>
           <w:iCs w:val="0"/>
           <w:caps w:val="0"/>
@@ -149,11 +167,18 @@
           <w:lang w:val="en-US" w:eastAsia="zh-CN" w:bidi="ar"/>
         </w:rPr>
       </w:pPr>
-      <w:r>
-        <w:rPr>
-          <w:rFonts w:ascii="Calibri" w:hAnsi="Calibri" w:eastAsia="SimSun" w:cs="Calibri"/>
-          <w:b/>
-          <w:bCs/>
+    </w:p>
+    <w:p>
+      <w:pPr>
+        <w:keepNext w:val="0"/>
+        <w:keepLines w:val="0"/>
+        <w:widowControl/>
+        <w:suppressLineNumbers w:val="0"/>
+        <w:jc w:val="left"/>
+        <w:rPr>
+          <w:rFonts w:hint="default" w:ascii="Calibri" w:hAnsi="Calibri" w:eastAsia="SimSun" w:cs="Calibri"/>
+          <w:b w:val="0"/>
+          <w:bCs w:val="0"/>
           <w:i w:val="0"/>
           <w:iCs w:val="0"/>
           <w:caps w:val="0"/>
@@ -165,13 +190,30 @@
           <w:shd w:val="clear" w:fill="FFFFFF"/>
           <w:lang w:val="en-US" w:eastAsia="zh-CN" w:bidi="ar"/>
         </w:rPr>
+      </w:pPr>
+      <w:r>
+        <w:rPr>
+          <w:rFonts w:ascii="Calibri" w:hAnsi="Calibri" w:eastAsia="SimSun" w:cs="Calibri"/>
+          <w:b w:val="0"/>
+          <w:bCs w:val="0"/>
+          <w:i w:val="0"/>
+          <w:iCs w:val="0"/>
+          <w:caps w:val="0"/>
+          <w:color w:val="000000"/>
+          <w:spacing w:val="0"/>
+          <w:kern w:val="0"/>
+          <w:sz w:val="24"/>
+          <w:szCs w:val="24"/>
+          <w:shd w:val="clear" w:fill="FFFFFF"/>
+          <w:lang w:val="en-US" w:eastAsia="zh-CN" w:bidi="ar"/>
+        </w:rPr>
         <w:t>Introduction</w:t>
       </w:r>
       <w:r>
         <w:rPr>
           <w:rFonts w:hint="default" w:ascii="Calibri" w:hAnsi="Calibri" w:eastAsia="SimSun" w:cs="Calibri"/>
-          <w:b/>
-          <w:bCs/>
+          <w:b w:val="0"/>
+          <w:bCs w:val="0"/>
           <w:i w:val="0"/>
           <w:iCs w:val="0"/>
           <w:caps w:val="0"/>
@@ -1831,6 +1873,7 @@
           <w:lang w:val="en-US"/>
         </w:rPr>
       </w:pPr>
+      <w:bookmarkStart w:id="0" w:name="_GoBack"/>
       <w:r>
         <w:rPr>
           <w:rFonts w:hint="default"/>
@@ -1876,6 +1919,7 @@
           </wp:inline>
         </w:drawing>
       </w:r>
+      <w:bookmarkEnd w:id="0"/>
     </w:p>
     <w:p>
       <w:pPr>
@@ -2272,49 +2316,6 @@
           </wp:inline>
         </w:drawing>
       </w:r>
-      <w:bookmarkStart w:id="0" w:name="_GoBack"/>
-      <w:bookmarkEnd w:id="0"/>
-    </w:p>
-    <w:p>
-      <w:pPr>
-        <w:rPr>
-          <w:rFonts w:hint="default"/>
-          <w:sz w:val="24"/>
-          <w:szCs w:val="24"/>
-          <w:lang w:val="en-US"/>
-        </w:rPr>
-      </w:pPr>
-    </w:p>
-    <w:p>
-      <w:pPr>
-        <w:rPr>
-          <w:rFonts w:hint="default"/>
-          <w:sz w:val="24"/>
-          <w:szCs w:val="24"/>
-          <w:lang w:val="en-US"/>
-        </w:rPr>
-      </w:pPr>
-      <w:r>
-        <w:rPr>
-          <w:rFonts w:hint="default"/>
-          <w:b/>
-          <w:bCs/>
-          <w:sz w:val="24"/>
-          <w:szCs w:val="24"/>
-          <w:lang w:val="en-US"/>
-        </w:rPr>
-        <w:t>Step 2:</w:t>
-      </w:r>
-    </w:p>
-    <w:p>
-      <w:pPr>
-        <w:rPr>
-          <w:rFonts w:hint="default"/>
-          <w:sz w:val="24"/>
-          <w:szCs w:val="24"/>
-          <w:lang w:val="en-US"/>
-        </w:rPr>
-      </w:pPr>
     </w:p>
     <w:p/>
     <w:p/>
@@ -2457,13 +2458,688 @@
         </w:drawing>
       </w:r>
     </w:p>
-    <w:p>
-      <w:pPr>
-        <w:rPr>
-          <w:rFonts w:hint="default"/>
-          <w:lang w:val="en-US"/>
-        </w:rPr>
-      </w:pPr>
+    <w:p/>
+    <w:p/>
+    <w:p/>
+    <w:p/>
+    <w:p>
+      <w:pPr>
+        <w:rPr>
+          <w:rFonts w:hint="default"/>
+          <w:b/>
+          <w:bCs/>
+          <w:sz w:val="24"/>
+          <w:szCs w:val="24"/>
+          <w:lang w:val="en-US"/>
+        </w:rPr>
+      </w:pPr>
+      <w:r>
+        <w:rPr>
+          <w:rFonts w:hint="default"/>
+          <w:b/>
+          <w:bCs/>
+          <w:sz w:val="24"/>
+          <w:szCs w:val="24"/>
+          <w:lang w:val="en-US"/>
+        </w:rPr>
+        <w:t>Part Two: Exploring Multer for File Uploads</w:t>
+      </w:r>
+    </w:p>
+    <w:p>
+      <w:pPr>
+        <w:rPr>
+          <w:rFonts w:hint="default"/>
+          <w:b/>
+          <w:bCs/>
+          <w:sz w:val="24"/>
+          <w:szCs w:val="24"/>
+          <w:lang w:val="en-US"/>
+        </w:rPr>
+      </w:pPr>
+    </w:p>
+    <w:p>
+      <w:pPr>
+        <w:rPr>
+          <w:rFonts w:hint="default"/>
+          <w:b w:val="0"/>
+          <w:bCs w:val="0"/>
+          <w:sz w:val="24"/>
+          <w:szCs w:val="24"/>
+          <w:lang w:val="en-US"/>
+        </w:rPr>
+      </w:pPr>
+      <w:r>
+        <w:rPr>
+          <w:rFonts w:hint="default"/>
+          <w:b w:val="0"/>
+          <w:bCs w:val="0"/>
+          <w:sz w:val="24"/>
+          <w:szCs w:val="24"/>
+          <w:lang w:val="en-US"/>
+        </w:rPr>
+        <w:t>Introduction:</w:t>
+      </w:r>
+    </w:p>
+    <w:p>
+      <w:pPr>
+        <w:rPr>
+          <w:rFonts w:hint="default"/>
+          <w:b w:val="0"/>
+          <w:bCs w:val="0"/>
+          <w:sz w:val="24"/>
+          <w:szCs w:val="24"/>
+          <w:lang w:val="en-US"/>
+        </w:rPr>
+      </w:pPr>
+    </w:p>
+    <w:p>
+      <w:pPr>
+        <w:rPr>
+          <w:rFonts w:hint="default"/>
+          <w:b/>
+          <w:bCs/>
+          <w:sz w:val="24"/>
+          <w:szCs w:val="24"/>
+          <w:lang w:val="en-US"/>
+        </w:rPr>
+      </w:pPr>
+      <w:r>
+        <w:rPr>
+          <w:rFonts w:hint="default"/>
+          <w:b w:val="0"/>
+          <w:bCs w:val="0"/>
+          <w:sz w:val="24"/>
+          <w:szCs w:val="24"/>
+          <w:lang w:val="en-US"/>
+        </w:rPr>
+        <w:t>Multer is a popular middleware for handling file uploads in Node.js. It simplifies the process of receiving uploaded files from clients and storing them on the server. This document explores how to integrate and utilize Multer for various file upload scenarios in a Node.js application.</w:t>
+      </w:r>
+    </w:p>
+    <w:p>
+      <w:pPr>
+        <w:rPr>
+          <w:rFonts w:hint="default"/>
+          <w:b/>
+          <w:bCs/>
+          <w:sz w:val="24"/>
+          <w:szCs w:val="24"/>
+          <w:lang w:val="en-US"/>
+        </w:rPr>
+      </w:pPr>
+    </w:p>
+    <w:p>
+      <w:pPr>
+        <w:rPr>
+          <w:rFonts w:hint="default"/>
+          <w:b w:val="0"/>
+          <w:bCs w:val="0"/>
+          <w:sz w:val="24"/>
+          <w:szCs w:val="24"/>
+          <w:lang w:val="en-US"/>
+        </w:rPr>
+      </w:pPr>
+      <w:r>
+        <w:rPr>
+          <w:rFonts w:hint="default"/>
+          <w:b w:val="0"/>
+          <w:bCs w:val="0"/>
+          <w:sz w:val="24"/>
+          <w:szCs w:val="24"/>
+          <w:lang w:val="en-US"/>
+        </w:rPr>
+        <w:t>Multer Overview:</w:t>
+      </w:r>
+    </w:p>
+    <w:p>
+      <w:pPr>
+        <w:rPr>
+          <w:rFonts w:hint="default"/>
+          <w:b w:val="0"/>
+          <w:bCs w:val="0"/>
+          <w:sz w:val="24"/>
+          <w:szCs w:val="24"/>
+          <w:lang w:val="en-US"/>
+        </w:rPr>
+      </w:pPr>
+    </w:p>
+    <w:p>
+      <w:pPr>
+        <w:rPr>
+          <w:rFonts w:hint="default"/>
+          <w:b w:val="0"/>
+          <w:bCs w:val="0"/>
+          <w:sz w:val="24"/>
+          <w:szCs w:val="24"/>
+          <w:lang w:val="en-US"/>
+        </w:rPr>
+      </w:pPr>
+      <w:r>
+        <w:rPr>
+          <w:rFonts w:hint="default"/>
+          <w:b w:val="0"/>
+          <w:bCs w:val="0"/>
+          <w:sz w:val="24"/>
+          <w:szCs w:val="24"/>
+          <w:lang w:val="en-US"/>
+        </w:rPr>
+        <w:t>Multer is a middleware for Express and Node.js that facilitates handling multipart/form-data, which is primarily used for uploading files. It provides easy integration with Express and supports various configurations for file handling, such as file size limits, file renaming, and storage destination.</w:t>
+      </w:r>
+    </w:p>
+    <w:p/>
+    <w:p>
+      <w:pPr>
+        <w:rPr>
+          <w:rFonts w:hint="default"/>
+          <w:b/>
+          <w:bCs/>
+          <w:lang w:val="en-US"/>
+        </w:rPr>
+      </w:pPr>
+      <w:r>
+        <w:rPr>
+          <w:rFonts w:hint="default"/>
+          <w:b/>
+          <w:bCs/>
+          <w:lang w:val="en-US"/>
+        </w:rPr>
+        <w:t>A: Setting Up Multer in Node.js/Express</w:t>
+      </w:r>
+    </w:p>
+    <w:p>
+      <w:pPr>
+        <w:rPr>
+          <w:rFonts w:hint="default"/>
+          <w:b/>
+          <w:bCs/>
+          <w:lang w:val="en-US"/>
+        </w:rPr>
+      </w:pPr>
+    </w:p>
+    <w:p>
+      <w:pPr>
+        <w:rPr>
+          <w:rFonts w:hint="default"/>
+          <w:b w:val="0"/>
+          <w:bCs w:val="0"/>
+          <w:lang w:val="en-US"/>
+        </w:rPr>
+      </w:pPr>
+      <w:r>
+        <w:rPr>
+          <w:rFonts w:hint="default"/>
+          <w:b w:val="0"/>
+          <w:bCs w:val="0"/>
+          <w:lang w:val="en-US"/>
+        </w:rPr>
+        <w:t>Installation:</w:t>
+      </w:r>
+    </w:p>
+    <w:p>
+      <w:pPr>
+        <w:rPr>
+          <w:rFonts w:hint="default"/>
+          <w:b w:val="0"/>
+          <w:bCs w:val="0"/>
+          <w:lang w:val="en-US"/>
+        </w:rPr>
+      </w:pPr>
+    </w:p>
+    <w:p>
+      <w:pPr>
+        <w:rPr>
+          <w:rFonts w:hint="default"/>
+          <w:b w:val="0"/>
+          <w:bCs w:val="0"/>
+          <w:lang w:val="en-US"/>
+        </w:rPr>
+      </w:pPr>
+      <w:r>
+        <w:rPr>
+          <w:rFonts w:hint="default"/>
+          <w:b w:val="0"/>
+          <w:bCs w:val="0"/>
+          <w:lang w:val="en-US"/>
+        </w:rPr>
+        <w:t>To start using Multer, you need to install it via npm: npm install multer</w:t>
+      </w:r>
+    </w:p>
+    <w:p>
+      <w:pPr>
+        <w:rPr>
+          <w:rFonts w:hint="default"/>
+          <w:b w:val="0"/>
+          <w:bCs w:val="0"/>
+          <w:lang w:val="en-US"/>
+        </w:rPr>
+      </w:pPr>
+    </w:p>
+    <w:p>
+      <w:pPr>
+        <w:rPr>
+          <w:rFonts w:hint="default"/>
+          <w:b w:val="0"/>
+          <w:bCs w:val="0"/>
+          <w:lang w:val="en-US"/>
+        </w:rPr>
+      </w:pPr>
+      <w:r>
+        <w:rPr>
+          <w:rFonts w:hint="default"/>
+          <w:b w:val="0"/>
+          <w:bCs w:val="0"/>
+          <w:lang w:val="en-US"/>
+        </w:rPr>
+        <w:t>Screenshot of package.json where multer is installed and can be seen in dependencies:</w:t>
+      </w:r>
+    </w:p>
+    <w:p>
+      <w:pPr>
+        <w:rPr>
+          <w:rFonts w:hint="default"/>
+          <w:b w:val="0"/>
+          <w:bCs w:val="0"/>
+          <w:lang w:val="en-US"/>
+        </w:rPr>
+      </w:pPr>
+    </w:p>
+    <w:p>
+      <w:pPr>
+        <w:rPr>
+          <w:rFonts w:hint="default"/>
+          <w:b w:val="0"/>
+          <w:bCs w:val="0"/>
+          <w:lang w:val="en-US"/>
+        </w:rPr>
+      </w:pPr>
+      <w:r>
+        <w:rPr>
+          <w:rFonts w:hint="default"/>
+          <w:b w:val="0"/>
+          <w:bCs w:val="0"/>
+          <w:lang w:val="en-US"/>
+        </w:rPr>
+        <w:drawing>
+          <wp:inline distT="0" distB="0" distL="114300" distR="114300">
+            <wp:extent cx="3889375" cy="4039235"/>
+            <wp:effectExtent l="0" t="0" r="15875" b="18415"/>
+            <wp:docPr id="2" name="Picture 2" descr="Screenshot from 2024-07-06 14-48-00"/>
+            <wp:cNvGraphicFramePr>
+              <a:graphicFrameLocks xmlns:a="http://schemas.openxmlformats.org/drawingml/2006/main" noChangeAspect="1"/>
+            </wp:cNvGraphicFramePr>
+            <a:graphic xmlns:a="http://schemas.openxmlformats.org/drawingml/2006/main">
+              <a:graphicData uri="http://schemas.openxmlformats.org/drawingml/2006/picture">
+                <pic:pic xmlns:pic="http://schemas.openxmlformats.org/drawingml/2006/picture">
+                  <pic:nvPicPr>
+                    <pic:cNvPr id="2" name="Picture 2" descr="Screenshot from 2024-07-06 14-48-00"/>
+                    <pic:cNvPicPr>
+                      <a:picLocks noChangeAspect="1"/>
+                    </pic:cNvPicPr>
+                  </pic:nvPicPr>
+                  <pic:blipFill>
+                    <a:blip r:embed="rId8"/>
+                    <a:stretch>
+                      <a:fillRect/>
+                    </a:stretch>
+                  </pic:blipFill>
+                  <pic:spPr>
+                    <a:xfrm>
+                      <a:off x="0" y="0"/>
+                      <a:ext cx="3889375" cy="4039235"/>
+                    </a:xfrm>
+                    <a:prstGeom prst="rect">
+                      <a:avLst/>
+                    </a:prstGeom>
+                  </pic:spPr>
+                </pic:pic>
+              </a:graphicData>
+            </a:graphic>
+          </wp:inline>
+        </w:drawing>
+      </w:r>
+    </w:p>
+    <w:p>
+      <w:pPr>
+        <w:rPr>
+          <w:rFonts w:hint="default"/>
+          <w:b w:val="0"/>
+          <w:bCs w:val="0"/>
+          <w:lang w:val="en-US"/>
+        </w:rPr>
+      </w:pPr>
+    </w:p>
+    <w:p>
+      <w:pPr>
+        <w:rPr>
+          <w:rFonts w:hint="default"/>
+          <w:b w:val="0"/>
+          <w:bCs w:val="0"/>
+          <w:lang w:val="en-US"/>
+        </w:rPr>
+      </w:pPr>
+    </w:p>
+    <w:p>
+      <w:pPr>
+        <w:rPr>
+          <w:rFonts w:hint="default"/>
+          <w:b/>
+          <w:bCs/>
+          <w:lang w:val="en-US"/>
+        </w:rPr>
+      </w:pPr>
+      <w:r>
+        <w:rPr>
+          <w:rFonts w:hint="default"/>
+          <w:b/>
+          <w:bCs/>
+          <w:lang w:val="en-US"/>
+        </w:rPr>
+        <w:t>B: Integration with Express</w:t>
+      </w:r>
+    </w:p>
+    <w:p>
+      <w:pPr>
+        <w:rPr>
+          <w:rFonts w:hint="default"/>
+          <w:b/>
+          <w:bCs/>
+          <w:lang w:val="en-US"/>
+        </w:rPr>
+      </w:pPr>
+    </w:p>
+    <w:p>
+      <w:pPr>
+        <w:rPr>
+          <w:rFonts w:hint="default"/>
+          <w:b w:val="0"/>
+          <w:bCs w:val="0"/>
+          <w:lang w:val="en-US"/>
+        </w:rPr>
+      </w:pPr>
+      <w:r>
+        <w:rPr>
+          <w:rFonts w:hint="default"/>
+          <w:b w:val="0"/>
+          <w:bCs w:val="0"/>
+          <w:lang w:val="en-US"/>
+        </w:rPr>
+        <w:t>Integrate Multer into Express application by requiring it and configuring it to handle file uploads:</w:t>
+      </w:r>
+    </w:p>
+    <w:p>
+      <w:pPr>
+        <w:rPr>
+          <w:rFonts w:hint="default"/>
+          <w:b w:val="0"/>
+          <w:bCs w:val="0"/>
+          <w:lang w:val="en-US"/>
+        </w:rPr>
+      </w:pPr>
+    </w:p>
+    <w:p>
+      <w:pPr>
+        <w:rPr>
+          <w:rFonts w:hint="default"/>
+          <w:b w:val="0"/>
+          <w:bCs w:val="0"/>
+          <w:lang w:val="en-US"/>
+        </w:rPr>
+      </w:pPr>
+      <w:r>
+        <w:rPr>
+          <w:rFonts w:hint="default"/>
+          <w:b w:val="0"/>
+          <w:bCs w:val="0"/>
+          <w:lang w:val="en-US"/>
+        </w:rPr>
+        <w:drawing>
+          <wp:inline distT="0" distB="0" distL="114300" distR="114300">
+            <wp:extent cx="5273040" cy="3510280"/>
+            <wp:effectExtent l="0" t="0" r="3810" b="13970"/>
+            <wp:docPr id="3" name="Picture 3" descr="Screenshot from 2024-07-06 14-57-52"/>
+            <wp:cNvGraphicFramePr>
+              <a:graphicFrameLocks xmlns:a="http://schemas.openxmlformats.org/drawingml/2006/main" noChangeAspect="1"/>
+            </wp:cNvGraphicFramePr>
+            <a:graphic xmlns:a="http://schemas.openxmlformats.org/drawingml/2006/main">
+              <a:graphicData uri="http://schemas.openxmlformats.org/drawingml/2006/picture">
+                <pic:pic xmlns:pic="http://schemas.openxmlformats.org/drawingml/2006/picture">
+                  <pic:nvPicPr>
+                    <pic:cNvPr id="3" name="Picture 3" descr="Screenshot from 2024-07-06 14-57-52"/>
+                    <pic:cNvPicPr>
+                      <a:picLocks noChangeAspect="1"/>
+                    </pic:cNvPicPr>
+                  </pic:nvPicPr>
+                  <pic:blipFill>
+                    <a:blip r:embed="rId9"/>
+                    <a:stretch>
+                      <a:fillRect/>
+                    </a:stretch>
+                  </pic:blipFill>
+                  <pic:spPr>
+                    <a:xfrm>
+                      <a:off x="0" y="0"/>
+                      <a:ext cx="5273040" cy="3510280"/>
+                    </a:xfrm>
+                    <a:prstGeom prst="rect">
+                      <a:avLst/>
+                    </a:prstGeom>
+                  </pic:spPr>
+                </pic:pic>
+              </a:graphicData>
+            </a:graphic>
+          </wp:inline>
+        </w:drawing>
+      </w:r>
+    </w:p>
+    <w:p>
+      <w:pPr>
+        <w:rPr>
+          <w:rFonts w:hint="default"/>
+          <w:b w:val="0"/>
+          <w:bCs w:val="0"/>
+          <w:lang w:val="en-US"/>
+        </w:rPr>
+      </w:pPr>
+    </w:p>
+    <w:p>
+      <w:pPr>
+        <w:rPr>
+          <w:rFonts w:hint="default"/>
+          <w:b w:val="0"/>
+          <w:bCs w:val="0"/>
+          <w:lang w:val="en-US"/>
+        </w:rPr>
+      </w:pPr>
+    </w:p>
+    <w:p>
+      <w:pPr>
+        <w:rPr>
+          <w:rFonts w:hint="default"/>
+          <w:b w:val="0"/>
+          <w:bCs w:val="0"/>
+          <w:lang w:val="en-US"/>
+        </w:rPr>
+      </w:pPr>
+    </w:p>
+    <w:p>
+      <w:pPr>
+        <w:rPr>
+          <w:rFonts w:hint="default"/>
+          <w:b/>
+          <w:bCs/>
+          <w:lang w:val="en-US"/>
+        </w:rPr>
+      </w:pPr>
+      <w:r>
+        <w:rPr>
+          <w:rFonts w:hint="default"/>
+          <w:b/>
+          <w:bCs/>
+          <w:lang w:val="en-US"/>
+        </w:rPr>
+        <w:t>C: Handling File Upload Errors</w:t>
+      </w:r>
+    </w:p>
+    <w:p>
+      <w:pPr>
+        <w:rPr>
+          <w:rFonts w:hint="default"/>
+          <w:b/>
+          <w:bCs/>
+          <w:lang w:val="en-US"/>
+        </w:rPr>
+      </w:pPr>
+    </w:p>
+    <w:p>
+      <w:pPr>
+        <w:rPr>
+          <w:rFonts w:hint="default"/>
+          <w:b w:val="0"/>
+          <w:bCs w:val="0"/>
+          <w:lang w:val="en-US"/>
+        </w:rPr>
+      </w:pPr>
+      <w:r>
+        <w:rPr>
+          <w:rFonts w:hint="default"/>
+          <w:b w:val="0"/>
+          <w:bCs w:val="0"/>
+          <w:lang w:val="en-US"/>
+        </w:rPr>
+        <w:t>Multer provides error handling mechanisms to manage file upload failures, such as exceeding file size limits or unexpected file types. You can define error-handling middleware to manage these scenarios:</w:t>
+      </w:r>
+    </w:p>
+    <w:p>
+      <w:pPr>
+        <w:rPr>
+          <w:rFonts w:hint="default"/>
+          <w:b w:val="0"/>
+          <w:bCs w:val="0"/>
+          <w:lang w:val="en-US"/>
+        </w:rPr>
+      </w:pPr>
+    </w:p>
+    <w:p>
+      <w:pPr>
+        <w:rPr>
+          <w:rFonts w:hint="default"/>
+          <w:b w:val="0"/>
+          <w:bCs w:val="0"/>
+          <w:lang w:val="en-US"/>
+        </w:rPr>
+      </w:pPr>
+      <w:r>
+        <w:rPr>
+          <w:rFonts w:hint="default"/>
+          <w:b w:val="0"/>
+          <w:bCs w:val="0"/>
+          <w:lang w:val="en-US"/>
+        </w:rPr>
+        <w:drawing>
+          <wp:inline distT="0" distB="0" distL="114300" distR="114300">
+            <wp:extent cx="5273040" cy="1804035"/>
+            <wp:effectExtent l="0" t="0" r="3810" b="5715"/>
+            <wp:docPr id="5" name="Picture 5" descr="Screenshot from 2024-07-06 14-58-43"/>
+            <wp:cNvGraphicFramePr>
+              <a:graphicFrameLocks xmlns:a="http://schemas.openxmlformats.org/drawingml/2006/main" noChangeAspect="1"/>
+            </wp:cNvGraphicFramePr>
+            <a:graphic xmlns:a="http://schemas.openxmlformats.org/drawingml/2006/main">
+              <a:graphicData uri="http://schemas.openxmlformats.org/drawingml/2006/picture">
+                <pic:pic xmlns:pic="http://schemas.openxmlformats.org/drawingml/2006/picture">
+                  <pic:nvPicPr>
+                    <pic:cNvPr id="5" name="Picture 5" descr="Screenshot from 2024-07-06 14-58-43"/>
+                    <pic:cNvPicPr>
+                      <a:picLocks noChangeAspect="1"/>
+                    </pic:cNvPicPr>
+                  </pic:nvPicPr>
+                  <pic:blipFill>
+                    <a:blip r:embed="rId10"/>
+                    <a:stretch>
+                      <a:fillRect/>
+                    </a:stretch>
+                  </pic:blipFill>
+                  <pic:spPr>
+                    <a:xfrm>
+                      <a:off x="0" y="0"/>
+                      <a:ext cx="5273040" cy="1804035"/>
+                    </a:xfrm>
+                    <a:prstGeom prst="rect">
+                      <a:avLst/>
+                    </a:prstGeom>
+                  </pic:spPr>
+                </pic:pic>
+              </a:graphicData>
+            </a:graphic>
+          </wp:inline>
+        </w:drawing>
+      </w:r>
+    </w:p>
+    <w:p>
+      <w:pPr>
+        <w:rPr>
+          <w:rFonts w:hint="default"/>
+          <w:b w:val="0"/>
+          <w:bCs w:val="0"/>
+          <w:lang w:val="en-US"/>
+        </w:rPr>
+      </w:pPr>
+    </w:p>
+    <w:p>
+      <w:pPr>
+        <w:rPr>
+          <w:rFonts w:hint="default"/>
+          <w:b/>
+          <w:bCs/>
+          <w:lang w:val="en-US"/>
+        </w:rPr>
+      </w:pPr>
+    </w:p>
+    <w:p>
+      <w:pPr>
+        <w:rPr>
+          <w:rFonts w:hint="default"/>
+          <w:b/>
+          <w:bCs/>
+          <w:lang w:val="en-US"/>
+        </w:rPr>
+      </w:pPr>
+      <w:r>
+        <w:rPr>
+          <w:rFonts w:hint="default"/>
+          <w:b/>
+          <w:bCs/>
+          <w:lang w:val="en-US"/>
+        </w:rPr>
+        <w:t>Conclusion:</w:t>
+      </w:r>
+    </w:p>
+    <w:p>
+      <w:pPr>
+        <w:rPr>
+          <w:rFonts w:hint="default"/>
+          <w:b/>
+          <w:bCs/>
+          <w:lang w:val="en-US"/>
+        </w:rPr>
+      </w:pPr>
+    </w:p>
+    <w:p>
+      <w:pPr>
+        <w:rPr>
+          <w:rFonts w:hint="default"/>
+          <w:b w:val="0"/>
+          <w:bCs w:val="0"/>
+          <w:lang w:val="en-US"/>
+        </w:rPr>
+      </w:pPr>
+      <w:r>
+        <w:rPr>
+          <w:rFonts w:hint="default"/>
+          <w:b w:val="0"/>
+          <w:bCs w:val="0"/>
+          <w:lang w:val="en-US"/>
+        </w:rPr>
+        <w:t>Multer simplifies the process of handling file uploads in Node.js applications, offering flexibility and robust features for managing multipart/form-data. By integrating Multer into your Node.js/Express project, you can efficiently handle file uploads, set file upload configurations, and manage file upload errors.</w:t>
+      </w:r>
     </w:p>
     <w:sectPr>
       <w:pgSz w:w="11906" w:h="16838"/>
